--- a/ATM Del 1.docx
+++ b/ATM Del 1.docx
@@ -5,6 +5,7 @@
     <w:sdt>
       <w:sdtPr>
         <w:rPr>
+          <w:rFonts w:eastAsiaTheme="minorHAnsi"/>
           <w:color w:val="5B9BD5" w:themeColor="accent1"/>
           <w:lang w:val="da-DK"/>
         </w:rPr>
@@ -16,7 +17,6 @@
       </w:sdtPr>
       <w:sdtEndPr>
         <w:rPr>
-          <w:rFonts w:eastAsiaTheme="minorHAnsi"/>
           <w:color w:val="auto"/>
         </w:rPr>
       </w:sdtEndPr>
@@ -166,6 +166,7 @@
             <w:dataBinding w:prefixMappings="xmlns:ns0='http://purl.org/dc/elements/1.1/' xmlns:ns1='http://schemas.openxmlformats.org/package/2006/metadata/core-properties' " w:xpath="/ns1:coreProperties[1]/ns0:subject[1]" w:storeItemID="{6C3C8BC8-F283-45AE-878A-BAB7291924A1}"/>
             <w:text/>
           </w:sdtPr>
+          <w:sdtEndPr/>
           <w:sdtContent>
             <w:p>
               <w:pPr>
@@ -285,6 +286,7 @@
                                     <w:calendar w:val="gregorian"/>
                                   </w:date>
                                 </w:sdtPr>
+                                <w:sdtEndPr/>
                                 <w:sdtContent>
                                   <w:p>
                                     <w:pPr>
@@ -367,6 +369,7 @@
                               <w:calendar w:val="gregorian"/>
                             </w:date>
                           </w:sdtPr>
+                          <w:sdtEndPr/>
                           <w:sdtContent>
                             <w:p>
                               <w:pPr>
@@ -711,6 +714,10 @@
     <w:sdt>
       <w:sdtPr>
         <w:rPr>
+          <w:rFonts w:asciiTheme="minorHAnsi" w:eastAsiaTheme="minorHAnsi" w:hAnsiTheme="minorHAnsi" w:cstheme="minorBidi"/>
+          <w:color w:val="auto"/>
+          <w:sz w:val="22"/>
+          <w:szCs w:val="22"/>
           <w:lang w:val="da-DK"/>
         </w:rPr>
         <w:id w:val="2052339217"/>
@@ -721,13 +728,9 @@
       </w:sdtPr>
       <w:sdtEndPr>
         <w:rPr>
-          <w:rFonts w:asciiTheme="minorHAnsi" w:eastAsiaTheme="minorHAnsi" w:hAnsiTheme="minorHAnsi" w:cstheme="minorBidi"/>
           <w:b/>
           <w:bCs/>
           <w:noProof/>
-          <w:color w:val="auto"/>
-          <w:sz w:val="22"/>
-          <w:szCs w:val="22"/>
         </w:rPr>
       </w:sdtEndPr>
       <w:sdtContent>
@@ -752,7 +755,9 @@
               <w:tab w:val="right" w:leader="dot" w:pos="9628"/>
             </w:tabs>
             <w:rPr>
+              <w:rFonts w:eastAsiaTheme="minorEastAsia"/>
               <w:noProof/>
+              <w:lang w:eastAsia="da-DK"/>
             </w:rPr>
           </w:pPr>
           <w:r>
@@ -764,7 +769,7 @@
           <w:r>
             <w:fldChar w:fldCharType="separate"/>
           </w:r>
-          <w:hyperlink w:anchor="_Toc4060275" w:history="1">
+          <w:hyperlink w:anchor="_Toc4065797" w:history="1">
             <w:r>
               <w:rPr>
                 <w:rStyle w:val="Hyperlink"/>
@@ -791,7 +796,7 @@
                 <w:noProof/>
                 <w:webHidden/>
               </w:rPr>
-              <w:instrText xml:space="preserve"> PAGEREF _Toc4060275 \h </w:instrText>
+              <w:instrText xml:space="preserve"> PAGEREF _Toc4065797 \h </w:instrText>
             </w:r>
             <w:r>
               <w:rPr>
@@ -829,10 +834,12 @@
               <w:tab w:val="right" w:leader="dot" w:pos="9628"/>
             </w:tabs>
             <w:rPr>
+              <w:rFonts w:eastAsiaTheme="minorEastAsia"/>
               <w:noProof/>
+              <w:lang w:eastAsia="da-DK"/>
             </w:rPr>
           </w:pPr>
-          <w:hyperlink w:anchor="_Toc4060276" w:history="1">
+          <w:hyperlink w:anchor="_Toc4065798" w:history="1">
             <w:r>
               <w:rPr>
                 <w:rStyle w:val="Hyperlink"/>
@@ -859,7 +866,7 @@
                 <w:noProof/>
                 <w:webHidden/>
               </w:rPr>
-              <w:instrText xml:space="preserve"> PAGEREF _Toc4060276 \h </w:instrText>
+              <w:instrText xml:space="preserve"> PAGEREF _Toc4065798 \h </w:instrText>
             </w:r>
             <w:r>
               <w:rPr>
@@ -897,10 +904,12 @@
               <w:tab w:val="right" w:leader="dot" w:pos="9628"/>
             </w:tabs>
             <w:rPr>
+              <w:rFonts w:eastAsiaTheme="minorEastAsia"/>
               <w:noProof/>
+              <w:lang w:eastAsia="da-DK"/>
             </w:rPr>
           </w:pPr>
-          <w:hyperlink w:anchor="_Toc4060277" w:history="1">
+          <w:hyperlink w:anchor="_Toc4065799" w:history="1">
             <w:r>
               <w:rPr>
                 <w:rStyle w:val="Hyperlink"/>
@@ -927,7 +936,7 @@
                 <w:noProof/>
                 <w:webHidden/>
               </w:rPr>
-              <w:instrText xml:space="preserve"> PAGEREF _Toc4060277 \h </w:instrText>
+              <w:instrText xml:space="preserve"> PAGEREF _Toc4065799 \h </w:instrText>
             </w:r>
             <w:r>
               <w:rPr>
@@ -965,16 +974,156 @@
               <w:tab w:val="right" w:leader="dot" w:pos="9628"/>
             </w:tabs>
             <w:rPr>
+              <w:rFonts w:eastAsiaTheme="minorEastAsia"/>
+              <w:noProof/>
+              <w:lang w:eastAsia="da-DK"/>
+            </w:rPr>
+          </w:pPr>
+          <w:hyperlink w:anchor="_Toc4065800" w:history="1">
+            <w:r>
+              <w:rPr>
+                <w:rStyle w:val="Hyperlink"/>
+                <w:noProof/>
+              </w:rPr>
+              <w:t>Test</w:t>
+            </w:r>
+            <w:r>
+              <w:rPr>
+                <w:noProof/>
+                <w:webHidden/>
+              </w:rPr>
+              <w:tab/>
+            </w:r>
+            <w:r>
+              <w:rPr>
+                <w:noProof/>
+                <w:webHidden/>
+              </w:rPr>
+              <w:fldChar w:fldCharType="begin"/>
+            </w:r>
+            <w:r>
+              <w:rPr>
+                <w:noProof/>
+                <w:webHidden/>
+              </w:rPr>
+              <w:instrText xml:space="preserve"> PAGEREF _Toc4065800 \h </w:instrText>
+            </w:r>
+            <w:r>
+              <w:rPr>
+                <w:noProof/>
+                <w:webHidden/>
+              </w:rPr>
+            </w:r>
+            <w:r>
+              <w:rPr>
+                <w:noProof/>
+                <w:webHidden/>
+              </w:rPr>
+              <w:fldChar w:fldCharType="separate"/>
+            </w:r>
+            <w:r>
+              <w:rPr>
+                <w:noProof/>
+                <w:webHidden/>
+              </w:rPr>
+              <w:t>2</w:t>
+            </w:r>
+            <w:r>
+              <w:rPr>
+                <w:noProof/>
+                <w:webHidden/>
+              </w:rPr>
+              <w:fldChar w:fldCharType="end"/>
+            </w:r>
+          </w:hyperlink>
+        </w:p>
+        <w:p>
+          <w:pPr>
+            <w:pStyle w:val="TOC2"/>
+            <w:tabs>
+              <w:tab w:val="right" w:leader="dot" w:pos="9628"/>
+            </w:tabs>
+            <w:rPr>
+              <w:rFonts w:eastAsiaTheme="minorEastAsia"/>
+              <w:noProof/>
+              <w:lang w:eastAsia="da-DK"/>
+            </w:rPr>
+          </w:pPr>
+          <w:hyperlink w:anchor="_Toc4065801" w:history="1">
+            <w:r>
+              <w:rPr>
+                <w:rStyle w:val="Hyperlink"/>
+                <w:noProof/>
+              </w:rPr>
+              <w:t>Unit Test</w:t>
+            </w:r>
+            <w:r>
+              <w:rPr>
+                <w:noProof/>
+                <w:webHidden/>
+              </w:rPr>
+              <w:tab/>
+            </w:r>
+            <w:r>
+              <w:rPr>
+                <w:noProof/>
+                <w:webHidden/>
+              </w:rPr>
+              <w:fldChar w:fldCharType="begin"/>
+            </w:r>
+            <w:r>
+              <w:rPr>
+                <w:noProof/>
+                <w:webHidden/>
+              </w:rPr>
+              <w:instrText xml:space="preserve"> PAGEREF _Toc4065801 \h </w:instrText>
+            </w:r>
+            <w:r>
+              <w:rPr>
+                <w:noProof/>
+                <w:webHidden/>
+              </w:rPr>
+            </w:r>
+            <w:r>
+              <w:rPr>
+                <w:noProof/>
+                <w:webHidden/>
+              </w:rPr>
+              <w:fldChar w:fldCharType="separate"/>
+            </w:r>
+            <w:r>
+              <w:rPr>
+                <w:noProof/>
+                <w:webHidden/>
+              </w:rPr>
+              <w:t>2</w:t>
+            </w:r>
+            <w:r>
+              <w:rPr>
+                <w:noProof/>
+                <w:webHidden/>
+              </w:rPr>
+              <w:fldChar w:fldCharType="end"/>
+            </w:r>
+          </w:hyperlink>
+        </w:p>
+        <w:p>
+          <w:pPr>
+            <w:pStyle w:val="TOC3"/>
+            <w:tabs>
+              <w:tab w:val="right" w:leader="dot" w:pos="9628"/>
+            </w:tabs>
+            <w:rPr>
               <w:noProof/>
             </w:rPr>
           </w:pPr>
-          <w:hyperlink w:anchor="_Toc4060278" w:history="1">
+          <w:hyperlink w:anchor="_Toc4065802" w:history="1">
             <w:r>
               <w:rPr>
                 <w:rStyle w:val="Hyperlink"/>
                 <w:noProof/>
               </w:rPr>
-              <w:t>Test</w:t>
+              <w:t>Test Design</w:t>
             </w:r>
             <w:r>
               <w:rPr>
@@ -995,7 +1144,215 @@
                 <w:noProof/>
                 <w:webHidden/>
               </w:rPr>
-              <w:instrText xml:space="preserve"> PAGEREF _Toc4060278 \h </w:instrText>
+              <w:instrText xml:space="preserve"> PAGEREF _Toc4065802 \h </w:instrText>
+            </w:r>
+            <w:r>
+              <w:rPr>
+                <w:noProof/>
+                <w:webHidden/>
+              </w:rPr>
+            </w:r>
+            <w:r>
+              <w:rPr>
+                <w:noProof/>
+                <w:webHidden/>
+              </w:rPr>
+              <w:fldChar w:fldCharType="separate"/>
+            </w:r>
+            <w:r>
+              <w:rPr>
+                <w:noProof/>
+                <w:webHidden/>
+              </w:rPr>
+              <w:t>2</w:t>
+            </w:r>
+            <w:r>
+              <w:rPr>
+                <w:noProof/>
+                <w:webHidden/>
+              </w:rPr>
+              <w:fldChar w:fldCharType="end"/>
+            </w:r>
+          </w:hyperlink>
+        </w:p>
+        <w:p>
+          <w:pPr>
+            <w:pStyle w:val="TOC2"/>
+            <w:tabs>
+              <w:tab w:val="right" w:leader="dot" w:pos="9628"/>
+            </w:tabs>
+            <w:rPr>
+              <w:rFonts w:eastAsiaTheme="minorEastAsia"/>
+              <w:noProof/>
+              <w:lang w:eastAsia="da-DK"/>
+            </w:rPr>
+          </w:pPr>
+          <w:hyperlink w:anchor="_Toc4065803" w:history="1">
+            <w:r>
+              <w:rPr>
+                <w:rStyle w:val="Hyperlink"/>
+                <w:noProof/>
+              </w:rPr>
+              <w:t>Integrationstest</w:t>
+            </w:r>
+            <w:r>
+              <w:rPr>
+                <w:noProof/>
+                <w:webHidden/>
+              </w:rPr>
+              <w:tab/>
+            </w:r>
+            <w:r>
+              <w:rPr>
+                <w:noProof/>
+                <w:webHidden/>
+              </w:rPr>
+              <w:fldChar w:fldCharType="begin"/>
+            </w:r>
+            <w:r>
+              <w:rPr>
+                <w:noProof/>
+                <w:webHidden/>
+              </w:rPr>
+              <w:instrText xml:space="preserve"> PAGEREF _Toc4065803 \h </w:instrText>
+            </w:r>
+            <w:r>
+              <w:rPr>
+                <w:noProof/>
+                <w:webHidden/>
+              </w:rPr>
+            </w:r>
+            <w:r>
+              <w:rPr>
+                <w:noProof/>
+                <w:webHidden/>
+              </w:rPr>
+              <w:fldChar w:fldCharType="separate"/>
+            </w:r>
+            <w:r>
+              <w:rPr>
+                <w:noProof/>
+                <w:webHidden/>
+              </w:rPr>
+              <w:t>2</w:t>
+            </w:r>
+            <w:r>
+              <w:rPr>
+                <w:noProof/>
+                <w:webHidden/>
+              </w:rPr>
+              <w:fldChar w:fldCharType="end"/>
+            </w:r>
+          </w:hyperlink>
+        </w:p>
+        <w:p>
+          <w:pPr>
+            <w:pStyle w:val="TOC3"/>
+            <w:tabs>
+              <w:tab w:val="right" w:leader="dot" w:pos="9628"/>
+            </w:tabs>
+            <w:rPr>
+              <w:noProof/>
+            </w:rPr>
+          </w:pPr>
+          <w:hyperlink w:anchor="_Toc4065804" w:history="1">
+            <w:r>
+              <w:rPr>
+                <w:rStyle w:val="Hyperlink"/>
+                <w:noProof/>
+              </w:rPr>
+              <w:t>Test Design</w:t>
+            </w:r>
+            <w:r>
+              <w:rPr>
+                <w:noProof/>
+                <w:webHidden/>
+              </w:rPr>
+              <w:tab/>
+            </w:r>
+            <w:r>
+              <w:rPr>
+                <w:noProof/>
+                <w:webHidden/>
+              </w:rPr>
+              <w:fldChar w:fldCharType="begin"/>
+            </w:r>
+            <w:r>
+              <w:rPr>
+                <w:noProof/>
+                <w:webHidden/>
+              </w:rPr>
+              <w:instrText xml:space="preserve"> PAGEREF _Toc4065804 \h </w:instrText>
+            </w:r>
+            <w:r>
+              <w:rPr>
+                <w:noProof/>
+                <w:webHidden/>
+              </w:rPr>
+            </w:r>
+            <w:r>
+              <w:rPr>
+                <w:noProof/>
+                <w:webHidden/>
+              </w:rPr>
+              <w:fldChar w:fldCharType="separate"/>
+            </w:r>
+            <w:r>
+              <w:rPr>
+                <w:noProof/>
+                <w:webHidden/>
+              </w:rPr>
+              <w:t>2</w:t>
+            </w:r>
+            <w:r>
+              <w:rPr>
+                <w:noProof/>
+                <w:webHidden/>
+              </w:rPr>
+              <w:fldChar w:fldCharType="end"/>
+            </w:r>
+          </w:hyperlink>
+        </w:p>
+        <w:p>
+          <w:pPr>
+            <w:pStyle w:val="TOC1"/>
+            <w:tabs>
+              <w:tab w:val="right" w:leader="dot" w:pos="9628"/>
+            </w:tabs>
+            <w:rPr>
+              <w:rFonts w:eastAsiaTheme="minorEastAsia"/>
+              <w:noProof/>
+              <w:lang w:eastAsia="da-DK"/>
+            </w:rPr>
+          </w:pPr>
+          <w:hyperlink w:anchor="_Toc4065805" w:history="1">
+            <w:r>
+              <w:rPr>
+                <w:rStyle w:val="Hyperlink"/>
+                <w:noProof/>
+              </w:rPr>
+              <w:t>Konklusion</w:t>
+            </w:r>
+            <w:r>
+              <w:rPr>
+                <w:noProof/>
+                <w:webHidden/>
+              </w:rPr>
+              <w:tab/>
+            </w:r>
+            <w:r>
+              <w:rPr>
+                <w:noProof/>
+                <w:webHidden/>
+              </w:rPr>
+              <w:fldChar w:fldCharType="begin"/>
+            </w:r>
+            <w:r>
+              <w:rPr>
+                <w:noProof/>
+                <w:webHidden/>
+              </w:rPr>
+              <w:instrText xml:space="preserve"> PAGEREF _Toc4065805 \h </w:instrText>
             </w:r>
             <w:r>
               <w:rPr>
@@ -1047,7 +1404,7 @@
       <w:pPr>
         <w:pStyle w:val="Heading1"/>
       </w:pPr>
-      <w:bookmarkStart w:id="0" w:name="_Toc4060275"/>
+      <w:bookmarkStart w:id="0" w:name="_Toc4065797"/>
       <w:r>
         <w:lastRenderedPageBreak/>
         <w:t>Introduktion</w:t>
@@ -1058,16 +1415,29 @@
       <w:r>
         <w:t xml:space="preserve">Denne rapport vil give et indblik i vores opgave, overvejelser, valg, og arbejdsform. Dette vil hjælpe med at forstå udførslen af opgaven, og vise de overordnede tanker der har været gruppen i hænde i løbet af opgavens udførsel. </w:t>
       </w:r>
-      <w:bookmarkStart w:id="1" w:name="_GoBack"/>
-      <w:bookmarkEnd w:id="1"/>
     </w:p>
     <w:p>
       <w:pPr>
         <w:pStyle w:val="Heading1"/>
       </w:pPr>
-      <w:bookmarkStart w:id="2" w:name="_Toc4060276"/>
+      <w:bookmarkStart w:id="1" w:name="_Toc4065798"/>
       <w:r>
         <w:t>Design</w:t>
+      </w:r>
+      <w:bookmarkEnd w:id="1"/>
+    </w:p>
+    <w:p>
+      <w:r>
+        <w:t xml:space="preserve">Programmet er designet ud fra at have interfaces til de forskellige klasser vi har, for at kunne lade andre klasser og filer til at kunne anvende klassernes funktionalitet. </w:t>
+      </w:r>
+    </w:p>
+    <w:p>
+      <w:pPr>
+        <w:pStyle w:val="Heading1"/>
+      </w:pPr>
+      <w:bookmarkStart w:id="2" w:name="_Toc4065799"/>
+      <w:r>
+        <w:t>Implementering</w:t>
       </w:r>
       <w:bookmarkEnd w:id="2"/>
     </w:p>
@@ -1076,31 +1446,66 @@
       <w:pPr>
         <w:pStyle w:val="Heading1"/>
       </w:pPr>
-      <w:bookmarkStart w:id="3" w:name="_Toc4060277"/>
+      <w:bookmarkStart w:id="3" w:name="_Toc4065800"/>
       <w:r>
-        <w:t>Implementering</w:t>
+        <w:t>Test</w:t>
       </w:r>
+      <w:bookmarkStart w:id="4" w:name="_GoBack"/>
       <w:bookmarkEnd w:id="3"/>
+      <w:bookmarkEnd w:id="4"/>
     </w:p>
+    <w:p>
+      <w:pPr>
+        <w:pStyle w:val="Heading2"/>
+      </w:pPr>
+      <w:bookmarkStart w:id="5" w:name="_Toc4065801"/>
+      <w:r>
+        <w:t>Unit Test</w:t>
+      </w:r>
+      <w:bookmarkEnd w:id="5"/>
+    </w:p>
+    <w:p>
+      <w:pPr>
+        <w:pStyle w:val="Heading3"/>
+      </w:pPr>
+      <w:bookmarkStart w:id="6" w:name="_Toc4065802"/>
+      <w:r>
+        <w:t>Test Design</w:t>
+      </w:r>
+      <w:bookmarkEnd w:id="6"/>
+    </w:p>
+    <w:p/>
+    <w:p>
+      <w:pPr>
+        <w:pStyle w:val="Heading2"/>
+      </w:pPr>
+      <w:bookmarkStart w:id="7" w:name="_Toc4065803"/>
+      <w:r>
+        <w:t>Integrationstest</w:t>
+      </w:r>
+      <w:bookmarkEnd w:id="7"/>
+    </w:p>
+    <w:p>
+      <w:pPr>
+        <w:pStyle w:val="Heading3"/>
+      </w:pPr>
+      <w:bookmarkStart w:id="8" w:name="_Toc4065804"/>
+      <w:r>
+        <w:t>Test Design</w:t>
+      </w:r>
+      <w:bookmarkEnd w:id="8"/>
+    </w:p>
+    <w:p/>
     <w:p/>
     <w:p>
       <w:pPr>
         <w:pStyle w:val="Heading1"/>
       </w:pPr>
-      <w:bookmarkStart w:id="4" w:name="_Toc4060278"/>
-      <w:r>
-        <w:t>Test</w:t>
-      </w:r>
-      <w:bookmarkEnd w:id="4"/>
-    </w:p>
-    <w:p/>
-    <w:p>
-      <w:pPr>
-        <w:pStyle w:val="Heading1"/>
-      </w:pPr>
+      <w:bookmarkStart w:id="9" w:name="_Toc4065805"/>
       <w:r>
         <w:t>Konklusion</w:t>
       </w:r>
+      <w:bookmarkEnd w:id="9"/>
     </w:p>
     <w:p/>
     <w:sectPr>
@@ -1634,6 +2039,50 @@
       <w:szCs w:val="32"/>
     </w:rPr>
   </w:style>
+  <w:style w:type="paragraph" w:styleId="Heading2">
+    <w:name w:val="heading 2"/>
+    <w:basedOn w:val="Normal"/>
+    <w:next w:val="Normal"/>
+    <w:link w:val="Heading2Char"/>
+    <w:uiPriority w:val="9"/>
+    <w:unhideWhenUsed/>
+    <w:qFormat/>
+    <w:rsid w:val="00082AD6"/>
+    <w:pPr>
+      <w:keepNext/>
+      <w:keepLines/>
+      <w:spacing w:before="40" w:after="0"/>
+      <w:outlineLvl w:val="1"/>
+    </w:pPr>
+    <w:rPr>
+      <w:rFonts w:asciiTheme="majorHAnsi" w:eastAsiaTheme="majorEastAsia" w:hAnsiTheme="majorHAnsi" w:cstheme="majorBidi"/>
+      <w:color w:val="2E74B5" w:themeColor="accent1" w:themeShade="BF"/>
+      <w:sz w:val="26"/>
+      <w:szCs w:val="26"/>
+    </w:rPr>
+  </w:style>
+  <w:style w:type="paragraph" w:styleId="Heading3">
+    <w:name w:val="heading 3"/>
+    <w:basedOn w:val="Normal"/>
+    <w:next w:val="Normal"/>
+    <w:link w:val="Heading3Char"/>
+    <w:uiPriority w:val="9"/>
+    <w:unhideWhenUsed/>
+    <w:qFormat/>
+    <w:rsid w:val="00082AD6"/>
+    <w:pPr>
+      <w:keepNext/>
+      <w:keepLines/>
+      <w:spacing w:before="40" w:after="0"/>
+      <w:outlineLvl w:val="2"/>
+    </w:pPr>
+    <w:rPr>
+      <w:rFonts w:asciiTheme="majorHAnsi" w:eastAsiaTheme="majorEastAsia" w:hAnsiTheme="majorHAnsi" w:cstheme="majorBidi"/>
+      <w:color w:val="1F4D78" w:themeColor="accent1" w:themeShade="7F"/>
+      <w:sz w:val="24"/>
+      <w:szCs w:val="24"/>
+    </w:rPr>
+  </w:style>
   <w:style w:type="character" w:default="1" w:styleId="DefaultParagraphFont">
     <w:name w:val="Default Paragraph Font"/>
     <w:uiPriority w:val="1"/>
@@ -1800,6 +2249,58 @@
     <w:uiPriority w:val="99"/>
     <w:rsid w:val="005A7D81"/>
   </w:style>
+  <w:style w:type="character" w:customStyle="1" w:styleId="Heading2Char">
+    <w:name w:val="Heading 2 Char"/>
+    <w:basedOn w:val="DefaultParagraphFont"/>
+    <w:link w:val="Heading2"/>
+    <w:uiPriority w:val="9"/>
+    <w:rsid w:val="00082AD6"/>
+    <w:rPr>
+      <w:rFonts w:asciiTheme="majorHAnsi" w:eastAsiaTheme="majorEastAsia" w:hAnsiTheme="majorHAnsi" w:cstheme="majorBidi"/>
+      <w:color w:val="2E74B5" w:themeColor="accent1" w:themeShade="BF"/>
+      <w:sz w:val="26"/>
+      <w:szCs w:val="26"/>
+    </w:rPr>
+  </w:style>
+  <w:style w:type="paragraph" w:styleId="TOC2">
+    <w:name w:val="toc 2"/>
+    <w:basedOn w:val="Normal"/>
+    <w:next w:val="Normal"/>
+    <w:autoRedefine/>
+    <w:uiPriority w:val="39"/>
+    <w:unhideWhenUsed/>
+    <w:rsid w:val="00082AD6"/>
+    <w:pPr>
+      <w:spacing w:after="100"/>
+      <w:ind w:left="220"/>
+    </w:pPr>
+  </w:style>
+  <w:style w:type="character" w:customStyle="1" w:styleId="Heading3Char">
+    <w:name w:val="Heading 3 Char"/>
+    <w:basedOn w:val="DefaultParagraphFont"/>
+    <w:link w:val="Heading3"/>
+    <w:uiPriority w:val="9"/>
+    <w:rsid w:val="00082AD6"/>
+    <w:rPr>
+      <w:rFonts w:asciiTheme="majorHAnsi" w:eastAsiaTheme="majorEastAsia" w:hAnsiTheme="majorHAnsi" w:cstheme="majorBidi"/>
+      <w:color w:val="1F4D78" w:themeColor="accent1" w:themeShade="7F"/>
+      <w:sz w:val="24"/>
+      <w:szCs w:val="24"/>
+    </w:rPr>
+  </w:style>
+  <w:style w:type="paragraph" w:styleId="TOC3">
+    <w:name w:val="toc 3"/>
+    <w:basedOn w:val="Normal"/>
+    <w:next w:val="Normal"/>
+    <w:autoRedefine/>
+    <w:uiPriority w:val="39"/>
+    <w:unhideWhenUsed/>
+    <w:rsid w:val="00082AD6"/>
+    <w:pPr>
+      <w:spacing w:after="100"/>
+      <w:ind w:left="440"/>
+    </w:pPr>
+  </w:style>
 </w:styles>
 </file>
 
@@ -1916,7 +2417,9 @@
   </w:compat>
   <w:rsids>
     <w:rsidRoot w:val="00F27FCA"/>
+    <w:rsid w:val="007C1546"/>
     <w:rsid w:val="008A5BA5"/>
+    <w:rsid w:val="00DF2CBA"/>
     <w:rsid w:val="00F27FCA"/>
   </w:rsids>
   <m:mathPr>
@@ -2645,7 +3148,7 @@
 </file>
 
 <file path=customXml/itemProps1.xml><?xml version="1.0" encoding="utf-8"?>
-<ds:datastoreItem xmlns:ds="http://schemas.openxmlformats.org/officeDocument/2006/customXml" ds:itemID="{84AA169B-FCC1-481E-A6E7-7E5B222437DB}">
+<ds:datastoreItem xmlns:ds="http://schemas.openxmlformats.org/officeDocument/2006/customXml" ds:itemID="{96221748-32FE-4B76-846A-EF664530DD4F}">
   <ds:schemaRefs>
     <ds:schemaRef ds:uri="http://schemas.openxmlformats.org/officeDocument/2006/bibliography"/>
   </ds:schemaRefs>

--- a/ATM Del 1.docx
+++ b/ATM Del 1.docx
@@ -1450,50 +1450,46 @@
       <w:r>
         <w:t>Test</w:t>
       </w:r>
-      <w:bookmarkStart w:id="4" w:name="_GoBack"/>
       <w:bookmarkEnd w:id="3"/>
-      <w:bookmarkEnd w:id="4"/>
     </w:p>
     <w:p>
       <w:pPr>
         <w:pStyle w:val="Heading2"/>
       </w:pPr>
-      <w:bookmarkStart w:id="5" w:name="_Toc4065801"/>
+      <w:bookmarkStart w:id="4" w:name="_Toc4065801"/>
       <w:r>
         <w:t>Unit Test</w:t>
       </w:r>
-      <w:bookmarkEnd w:id="5"/>
+      <w:bookmarkEnd w:id="4"/>
     </w:p>
     <w:p>
       <w:pPr>
         <w:pStyle w:val="Heading3"/>
       </w:pPr>
-      <w:bookmarkStart w:id="6" w:name="_Toc4065802"/>
       <w:r>
-        <w:t>Test Design</w:t>
+        <w:t>Air Space</w:t>
       </w:r>
-      <w:bookmarkEnd w:id="6"/>
+    </w:p>
+    <w:p>
+      <w:r>
+        <w:t xml:space="preserve">Til Unit Test af Airspace klassen </w:t>
+      </w:r>
+      <w:r>
+        <w:t xml:space="preserve">er der lavet testcases for hvorvidt klassens kan håndtere dens forskellige variabler. </w:t>
+      </w:r>
+      <w:bookmarkStart w:id="5" w:name="_GoBack"/>
+      <w:bookmarkEnd w:id="5"/>
     </w:p>
     <w:p/>
     <w:p>
       <w:pPr>
         <w:pStyle w:val="Heading2"/>
       </w:pPr>
-      <w:bookmarkStart w:id="7" w:name="_Toc4065803"/>
+      <w:bookmarkStart w:id="6" w:name="_Toc4065803"/>
       <w:r>
         <w:t>Integrationstest</w:t>
       </w:r>
-      <w:bookmarkEnd w:id="7"/>
-    </w:p>
-    <w:p>
-      <w:pPr>
-        <w:pStyle w:val="Heading3"/>
-      </w:pPr>
-      <w:bookmarkStart w:id="8" w:name="_Toc4065804"/>
-      <w:r>
-        <w:t>Test Design</w:t>
-      </w:r>
-      <w:bookmarkEnd w:id="8"/>
+      <w:bookmarkEnd w:id="6"/>
     </w:p>
     <w:p/>
     <w:p/>
@@ -1501,11 +1497,11 @@
       <w:pPr>
         <w:pStyle w:val="Heading1"/>
       </w:pPr>
-      <w:bookmarkStart w:id="9" w:name="_Toc4065805"/>
+      <w:bookmarkStart w:id="7" w:name="_Toc4065805"/>
       <w:r>
         <w:t>Konklusion</w:t>
       </w:r>
-      <w:bookmarkEnd w:id="9"/>
+      <w:bookmarkEnd w:id="7"/>
     </w:p>
     <w:p/>
     <w:sectPr>
@@ -2083,6 +2079,28 @@
       <w:szCs w:val="24"/>
     </w:rPr>
   </w:style>
+  <w:style w:type="paragraph" w:styleId="Heading4">
+    <w:name w:val="heading 4"/>
+    <w:basedOn w:val="Normal"/>
+    <w:next w:val="Normal"/>
+    <w:link w:val="Heading4Char"/>
+    <w:uiPriority w:val="9"/>
+    <w:unhideWhenUsed/>
+    <w:qFormat/>
+    <w:rsid w:val="008B31A2"/>
+    <w:pPr>
+      <w:keepNext/>
+      <w:keepLines/>
+      <w:spacing w:before="40" w:after="0"/>
+      <w:outlineLvl w:val="3"/>
+    </w:pPr>
+    <w:rPr>
+      <w:rFonts w:asciiTheme="majorHAnsi" w:eastAsiaTheme="majorEastAsia" w:hAnsiTheme="majorHAnsi" w:cstheme="majorBidi"/>
+      <w:i/>
+      <w:iCs/>
+      <w:color w:val="2E74B5" w:themeColor="accent1" w:themeShade="BF"/>
+    </w:rPr>
+  </w:style>
   <w:style w:type="character" w:default="1" w:styleId="DefaultParagraphFont">
     <w:name w:val="Default Paragraph Font"/>
     <w:uiPriority w:val="1"/>
@@ -2301,6 +2319,19 @@
       <w:ind w:left="440"/>
     </w:pPr>
   </w:style>
+  <w:style w:type="character" w:customStyle="1" w:styleId="Heading4Char">
+    <w:name w:val="Heading 4 Char"/>
+    <w:basedOn w:val="DefaultParagraphFont"/>
+    <w:link w:val="Heading4"/>
+    <w:uiPriority w:val="9"/>
+    <w:rsid w:val="008B31A2"/>
+    <w:rPr>
+      <w:rFonts w:asciiTheme="majorHAnsi" w:eastAsiaTheme="majorEastAsia" w:hAnsiTheme="majorHAnsi" w:cstheme="majorBidi"/>
+      <w:i/>
+      <w:iCs/>
+      <w:color w:val="2E74B5" w:themeColor="accent1" w:themeShade="BF"/>
+    </w:rPr>
+  </w:style>
 </w:styles>
 </file>
 
@@ -2417,6 +2448,7 @@
   </w:compat>
   <w:rsids>
     <w:rsidRoot w:val="00F27FCA"/>
+    <w:rsid w:val="003C1CA9"/>
     <w:rsid w:val="007C1546"/>
     <w:rsid w:val="008A5BA5"/>
     <w:rsid w:val="00DF2CBA"/>
@@ -3148,7 +3180,7 @@
 </file>
 
 <file path=customXml/itemProps1.xml><?xml version="1.0" encoding="utf-8"?>
-<ds:datastoreItem xmlns:ds="http://schemas.openxmlformats.org/officeDocument/2006/customXml" ds:itemID="{96221748-32FE-4B76-846A-EF664530DD4F}">
+<ds:datastoreItem xmlns:ds="http://schemas.openxmlformats.org/officeDocument/2006/customXml" ds:itemID="{1D5B2096-807F-415C-A9E1-40334C1C989A}">
   <ds:schemaRefs>
     <ds:schemaRef ds:uri="http://schemas.openxmlformats.org/officeDocument/2006/bibliography"/>
   </ds:schemaRefs>

--- a/ATM Del 1.docx
+++ b/ATM Del 1.docx
@@ -1434,6 +1434,9 @@
     <w:p>
       <w:pPr>
         <w:pStyle w:val="Heading1"/>
+        <w:rPr>
+          <w:lang w:val="en-US"/>
+        </w:rPr>
       </w:pPr>
       <w:bookmarkStart w:id="2" w:name="_Toc4065799"/>
       <w:r>
@@ -1441,13 +1444,144 @@
       </w:r>
       <w:bookmarkEnd w:id="2"/>
     </w:p>
-    <w:p/>
+    <w:p>
+      <w:pPr>
+        <w:pStyle w:val="Heading2"/>
+        <w:rPr>
+          <w:lang w:val="en-US"/>
+        </w:rPr>
+      </w:pPr>
+      <w:r>
+        <w:rPr>
+          <w:lang w:val="en-US"/>
+        </w:rPr>
+        <w:t>Airspace</w:t>
+      </w:r>
+    </w:p>
+    <w:p>
+      <w:pPr>
+        <w:rPr>
+          <w:lang w:val="en-US"/>
+        </w:rPr>
+      </w:pPr>
+    </w:p>
+    <w:p>
+      <w:pPr>
+        <w:pStyle w:val="Heading2"/>
+        <w:rPr>
+          <w:lang w:val="en-US"/>
+        </w:rPr>
+      </w:pPr>
+      <w:r>
+        <w:rPr>
+          <w:lang w:val="en-US"/>
+        </w:rPr>
+        <w:t>Counter</w:t>
+      </w:r>
+    </w:p>
+    <w:p>
+      <w:pPr>
+        <w:rPr>
+          <w:lang w:val="en-US"/>
+        </w:rPr>
+      </w:pPr>
+    </w:p>
+    <w:p>
+      <w:pPr>
+        <w:pStyle w:val="Heading2"/>
+        <w:rPr>
+          <w:lang w:val="en-US"/>
+        </w:rPr>
+      </w:pPr>
+      <w:r>
+        <w:rPr>
+          <w:lang w:val="en-US"/>
+        </w:rPr>
+        <w:t>Decrypting</w:t>
+      </w:r>
+    </w:p>
+    <w:p>
+      <w:pPr>
+        <w:rPr>
+          <w:lang w:val="en-US"/>
+        </w:rPr>
+      </w:pPr>
+    </w:p>
+    <w:p>
+      <w:pPr>
+        <w:pStyle w:val="Heading2"/>
+        <w:rPr>
+          <w:lang w:val="en-US"/>
+        </w:rPr>
+      </w:pPr>
+      <w:r>
+        <w:rPr>
+          <w:lang w:val="en-US"/>
+        </w:rPr>
+        <w:t>Print</w:t>
+      </w:r>
+    </w:p>
+    <w:p>
+      <w:pPr>
+        <w:rPr>
+          <w:lang w:val="en-US"/>
+        </w:rPr>
+      </w:pPr>
+    </w:p>
+    <w:p>
+      <w:pPr>
+        <w:pStyle w:val="Heading2"/>
+        <w:rPr>
+          <w:lang w:val="en-US"/>
+        </w:rPr>
+      </w:pPr>
+      <w:r>
+        <w:rPr>
+          <w:lang w:val="en-US"/>
+        </w:rPr>
+        <w:t>Rendering</w:t>
+      </w:r>
+    </w:p>
+    <w:p>
+      <w:pPr>
+        <w:rPr>
+          <w:lang w:val="en-US"/>
+        </w:rPr>
+      </w:pPr>
+    </w:p>
+    <w:p>
+      <w:pPr>
+        <w:pStyle w:val="Heading2"/>
+        <w:rPr>
+          <w:lang w:val="en-US"/>
+        </w:rPr>
+      </w:pPr>
+      <w:r>
+        <w:rPr>
+          <w:lang w:val="en-US"/>
+        </w:rPr>
+        <w:t>Track</w:t>
+      </w:r>
+    </w:p>
+    <w:p>
+      <w:pPr>
+        <w:rPr>
+          <w:lang w:val="en-US"/>
+        </w:rPr>
+      </w:pPr>
+    </w:p>
     <w:p>
       <w:pPr>
         <w:pStyle w:val="Heading1"/>
+        <w:rPr>
+          <w:lang w:val="en-US"/>
+        </w:rPr>
       </w:pPr>
       <w:bookmarkStart w:id="3" w:name="_Toc4065800"/>
       <w:r>
+        <w:rPr>
+          <w:lang w:val="en-US"/>
+        </w:rPr>
         <w:t>Test</w:t>
       </w:r>
       <w:bookmarkEnd w:id="3"/>
@@ -1456,52 +1590,88 @@
       <w:pPr>
         <w:pStyle w:val="Heading2"/>
       </w:pPr>
-      <w:bookmarkStart w:id="4" w:name="_Toc4065801"/>
       <w:r>
-        <w:t>Unit Test</w:t>
+        <w:t>Air</w:t>
       </w:r>
-      <w:bookmarkEnd w:id="4"/>
-    </w:p>
-    <w:p>
-      <w:pPr>
-        <w:pStyle w:val="Heading3"/>
-      </w:pPr>
       <w:r>
-        <w:t>Air Space</w:t>
+        <w:t>s</w:t>
+      </w:r>
+      <w:r>
+        <w:t>pace</w:t>
       </w:r>
     </w:p>
     <w:p>
       <w:r>
-        <w:t xml:space="preserve">Til Unit Test af Airspace klassen </w:t>
+        <w:t xml:space="preserve">Til Unit Test af Airspace </w:t>
+      </w:r>
+      <w:r>
+        <w:t>modellen</w:t>
+      </w:r>
+      <w:r>
+        <w:t xml:space="preserve"> </w:t>
       </w:r>
       <w:r>
         <w:t xml:space="preserve">er der lavet testcases for hvorvidt klassens kan håndtere dens forskellige variabler. </w:t>
       </w:r>
-      <w:bookmarkStart w:id="5" w:name="_GoBack"/>
-      <w:bookmarkEnd w:id="5"/>
+    </w:p>
+    <w:p>
+      <w:r>
+        <w:t>Counter</w:t>
+      </w:r>
+    </w:p>
+    <w:p>
+      <w:pPr>
+        <w:pStyle w:val="Heading2"/>
+      </w:pPr>
+      <w:r>
+        <w:t>Decrypting</w:t>
+      </w:r>
+    </w:p>
+    <w:p>
+      <w:r>
+        <w:t>Til Unit Test af Decryptin modellen er der lavet</w:t>
+      </w:r>
+    </w:p>
+    <w:p>
+      <w:pPr>
+        <w:pStyle w:val="Heading2"/>
+      </w:pPr>
+      <w:r>
+        <w:t>Print</w:t>
+      </w:r>
     </w:p>
     <w:p/>
     <w:p>
       <w:pPr>
         <w:pStyle w:val="Heading2"/>
       </w:pPr>
-      <w:bookmarkStart w:id="6" w:name="_Toc4065803"/>
       <w:r>
-        <w:t>Integrationstest</w:t>
+        <w:t>Rendering</w:t>
       </w:r>
-      <w:bookmarkEnd w:id="6"/>
     </w:p>
     <w:p/>
-    <w:p/>
+    <w:p>
+      <w:pPr>
+        <w:pStyle w:val="Heading2"/>
+      </w:pPr>
+      <w:r>
+        <w:t>Track</w:t>
+      </w:r>
+    </w:p>
+    <w:p>
+      <w:bookmarkStart w:id="4" w:name="_GoBack"/>
+      <w:bookmarkEnd w:id="4"/>
+    </w:p>
     <w:p>
       <w:pPr>
         <w:pStyle w:val="Heading1"/>
       </w:pPr>
-      <w:bookmarkStart w:id="7" w:name="_Toc4065805"/>
+      <w:bookmarkStart w:id="5" w:name="_Toc4065805"/>
       <w:r>
+        <w:lastRenderedPageBreak/>
         <w:t>Konklusion</w:t>
       </w:r>
-      <w:bookmarkEnd w:id="7"/>
+      <w:bookmarkEnd w:id="5"/>
     </w:p>
     <w:p/>
     <w:sectPr>
@@ -1576,7 +1746,7 @@
           <w:rPr>
             <w:noProof/>
           </w:rPr>
-          <w:t>1</w:t>
+          <w:t>3</w:t>
         </w:r>
         <w:r>
           <w:rPr>
@@ -2452,6 +2622,7 @@
     <w:rsid w:val="007C1546"/>
     <w:rsid w:val="008A5BA5"/>
     <w:rsid w:val="00DF2CBA"/>
+    <w:rsid w:val="00E31F50"/>
     <w:rsid w:val="00F27FCA"/>
   </w:rsids>
   <m:mathPr>
@@ -3180,7 +3351,7 @@
 </file>
 
 <file path=customXml/itemProps1.xml><?xml version="1.0" encoding="utf-8"?>
-<ds:datastoreItem xmlns:ds="http://schemas.openxmlformats.org/officeDocument/2006/customXml" ds:itemID="{1D5B2096-807F-415C-A9E1-40334C1C989A}">
+<ds:datastoreItem xmlns:ds="http://schemas.openxmlformats.org/officeDocument/2006/customXml" ds:itemID="{06C73986-D5F2-48E1-9DD6-00201D8EBD2B}">
   <ds:schemaRefs>
     <ds:schemaRef ds:uri="http://schemas.openxmlformats.org/officeDocument/2006/bibliography"/>
   </ds:schemaRefs>

--- a/ATM Del 1.docx
+++ b/ATM Del 1.docx
@@ -1613,12 +1613,69 @@
       <w:r>
         <w:t xml:space="preserve">er der lavet testcases for hvorvidt klassens kan håndtere dens forskellige variabler. </w:t>
       </w:r>
+      <w:r>
+        <w:t xml:space="preserve">De første tests er for at se hvordan programmet reagerer på de minimalt tilladte værdier i Airspace. Der er her lavet 3 test cases, som hver tester den minimalt tilladte værdi </w:t>
+      </w:r>
+      <w:bookmarkStart w:id="4" w:name="_GoBack"/>
+      <w:bookmarkEnd w:id="4"/>
     </w:p>
     <w:p>
+      <w:r>
+        <w:rPr>
+          <w:noProof/>
+          <w:lang w:eastAsia="da-DK"/>
+        </w:rPr>
+        <w:drawing>
+          <wp:inline distT="0" distB="0" distL="0" distR="0" wp14:anchorId="5B6B3B7F" wp14:editId="256E276E">
+            <wp:extent cx="3505200" cy="638175"/>
+            <wp:effectExtent l="0" t="0" r="0" b="9525"/>
+            <wp:docPr id="1" name="Picture 1"/>
+            <wp:cNvGraphicFramePr>
+              <a:graphicFrameLocks xmlns:a="http://schemas.openxmlformats.org/drawingml/2006/main" noChangeAspect="1"/>
+            </wp:cNvGraphicFramePr>
+            <a:graphic xmlns:a="http://schemas.openxmlformats.org/drawingml/2006/main">
+              <a:graphicData uri="http://schemas.openxmlformats.org/drawingml/2006/picture">
+                <pic:pic xmlns:pic="http://schemas.openxmlformats.org/drawingml/2006/picture">
+                  <pic:nvPicPr>
+                    <pic:cNvPr id="1" name=""/>
+                    <pic:cNvPicPr/>
+                  </pic:nvPicPr>
+                  <pic:blipFill>
+                    <a:blip r:embed="rId9"/>
+                    <a:stretch>
+                      <a:fillRect/>
+                    </a:stretch>
+                  </pic:blipFill>
+                  <pic:spPr>
+                    <a:xfrm>
+                      <a:off x="0" y="0"/>
+                      <a:ext cx="3505200" cy="638175"/>
+                    </a:xfrm>
+                    <a:prstGeom prst="rect">
+                      <a:avLst/>
+                    </a:prstGeom>
+                  </pic:spPr>
+                </pic:pic>
+              </a:graphicData>
+            </a:graphic>
+          </wp:inline>
+        </w:drawing>
+      </w:r>
+    </w:p>
+    <w:p>
+      <w:r>
+        <w:t>De næste tests undersøger hvordan programmet reagerer på de maximalt tilladte værdier.</w:t>
+      </w:r>
+    </w:p>
+    <w:p>
+      <w:pPr>
+        <w:pStyle w:val="Heading2"/>
+      </w:pPr>
       <w:r>
         <w:t>Counter</w:t>
       </w:r>
     </w:p>
+    <w:p/>
     <w:p>
       <w:pPr>
         <w:pStyle w:val="Heading2"/>
@@ -1637,6 +1694,7 @@
         <w:pStyle w:val="Heading2"/>
       </w:pPr>
       <w:r>
+        <w:lastRenderedPageBreak/>
         <w:t>Print</w:t>
       </w:r>
     </w:p>
@@ -1658,24 +1716,20 @@
         <w:t>Track</w:t>
       </w:r>
     </w:p>
-    <w:p>
-      <w:bookmarkStart w:id="4" w:name="_GoBack"/>
-      <w:bookmarkEnd w:id="4"/>
-    </w:p>
+    <w:p/>
     <w:p>
       <w:pPr>
         <w:pStyle w:val="Heading1"/>
       </w:pPr>
       <w:bookmarkStart w:id="5" w:name="_Toc4065805"/>
       <w:r>
-        <w:lastRenderedPageBreak/>
         <w:t>Konklusion</w:t>
       </w:r>
       <w:bookmarkEnd w:id="5"/>
     </w:p>
     <w:p/>
     <w:sectPr>
-      <w:footerReference w:type="default" r:id="rId9"/>
+      <w:footerReference w:type="default" r:id="rId10"/>
       <w:pgSz w:w="11906" w:h="16838"/>
       <w:pgMar w:top="1701" w:right="1134" w:bottom="1701" w:left="1134" w:header="708" w:footer="708" w:gutter="0"/>
       <w:pgNumType w:start="0"/>
@@ -2622,7 +2676,7 @@
     <w:rsid w:val="007C1546"/>
     <w:rsid w:val="008A5BA5"/>
     <w:rsid w:val="00DF2CBA"/>
-    <w:rsid w:val="00E31F50"/>
+    <w:rsid w:val="00F03FD9"/>
     <w:rsid w:val="00F27FCA"/>
   </w:rsids>
   <m:mathPr>
@@ -3351,7 +3405,7 @@
 </file>
 
 <file path=customXml/itemProps1.xml><?xml version="1.0" encoding="utf-8"?>
-<ds:datastoreItem xmlns:ds="http://schemas.openxmlformats.org/officeDocument/2006/customXml" ds:itemID="{06C73986-D5F2-48E1-9DD6-00201D8EBD2B}">
+<ds:datastoreItem xmlns:ds="http://schemas.openxmlformats.org/officeDocument/2006/customXml" ds:itemID="{AF6DAAF0-239B-4380-AC87-0F0615224E71}">
   <ds:schemaRefs>
     <ds:schemaRef ds:uri="http://schemas.openxmlformats.org/officeDocument/2006/bibliography"/>
   </ds:schemaRefs>

--- a/ATM Del 1.docx
+++ b/ATM Del 1.docx
@@ -769,7 +769,7 @@
           <w:r>
             <w:fldChar w:fldCharType="separate"/>
           </w:r>
-          <w:hyperlink w:anchor="_Toc4065797" w:history="1">
+          <w:hyperlink w:anchor="_Toc4359591" w:history="1">
             <w:r>
               <w:rPr>
                 <w:rStyle w:val="Hyperlink"/>
@@ -796,7 +796,7 @@
                 <w:noProof/>
                 <w:webHidden/>
               </w:rPr>
-              <w:instrText xml:space="preserve"> PAGEREF _Toc4065797 \h </w:instrText>
+              <w:instrText xml:space="preserve"> PAGEREF _Toc4359591 \h </w:instrText>
             </w:r>
             <w:r>
               <w:rPr>
@@ -839,7 +839,7 @@
               <w:lang w:eastAsia="da-DK"/>
             </w:rPr>
           </w:pPr>
-          <w:hyperlink w:anchor="_Toc4065798" w:history="1">
+          <w:hyperlink w:anchor="_Toc4359592" w:history="1">
             <w:r>
               <w:rPr>
                 <w:rStyle w:val="Hyperlink"/>
@@ -866,7 +866,7 @@
                 <w:noProof/>
                 <w:webHidden/>
               </w:rPr>
-              <w:instrText xml:space="preserve"> PAGEREF _Toc4065798 \h </w:instrText>
+              <w:instrText xml:space="preserve"> PAGEREF _Toc4359592 \h </w:instrText>
             </w:r>
             <w:r>
               <w:rPr>
@@ -909,7 +909,7 @@
               <w:lang w:eastAsia="da-DK"/>
             </w:rPr>
           </w:pPr>
-          <w:hyperlink w:anchor="_Toc4065799" w:history="1">
+          <w:hyperlink w:anchor="_Toc4359593" w:history="1">
             <w:r>
               <w:rPr>
                 <w:rStyle w:val="Hyperlink"/>
@@ -936,7 +936,433 @@
                 <w:noProof/>
                 <w:webHidden/>
               </w:rPr>
-              <w:instrText xml:space="preserve"> PAGEREF _Toc4065799 \h </w:instrText>
+              <w:instrText xml:space="preserve"> PAGEREF _Toc4359593 \h </w:instrText>
+            </w:r>
+            <w:r>
+              <w:rPr>
+                <w:noProof/>
+                <w:webHidden/>
+              </w:rPr>
+            </w:r>
+            <w:r>
+              <w:rPr>
+                <w:noProof/>
+                <w:webHidden/>
+              </w:rPr>
+              <w:fldChar w:fldCharType="separate"/>
+            </w:r>
+            <w:r>
+              <w:rPr>
+                <w:noProof/>
+                <w:webHidden/>
+              </w:rPr>
+              <w:t>2</w:t>
+            </w:r>
+            <w:r>
+              <w:rPr>
+                <w:noProof/>
+                <w:webHidden/>
+              </w:rPr>
+              <w:fldChar w:fldCharType="end"/>
+            </w:r>
+          </w:hyperlink>
+        </w:p>
+        <w:p>
+          <w:pPr>
+            <w:pStyle w:val="TOC2"/>
+            <w:tabs>
+              <w:tab w:val="right" w:leader="dot" w:pos="9628"/>
+            </w:tabs>
+            <w:rPr>
+              <w:rFonts w:eastAsiaTheme="minorEastAsia"/>
+              <w:noProof/>
+              <w:lang w:eastAsia="da-DK"/>
+            </w:rPr>
+          </w:pPr>
+          <w:hyperlink w:anchor="_Toc4359594" w:history="1">
+            <w:r>
+              <w:rPr>
+                <w:rStyle w:val="Hyperlink"/>
+                <w:noProof/>
+                <w:lang w:val="en-US"/>
+              </w:rPr>
+              <w:t>Airspace</w:t>
+            </w:r>
+            <w:r>
+              <w:rPr>
+                <w:noProof/>
+                <w:webHidden/>
+              </w:rPr>
+              <w:tab/>
+            </w:r>
+            <w:r>
+              <w:rPr>
+                <w:noProof/>
+                <w:webHidden/>
+              </w:rPr>
+              <w:fldChar w:fldCharType="begin"/>
+            </w:r>
+            <w:r>
+              <w:rPr>
+                <w:noProof/>
+                <w:webHidden/>
+              </w:rPr>
+              <w:instrText xml:space="preserve"> PAGEREF _Toc4359594 \h </w:instrText>
+            </w:r>
+            <w:r>
+              <w:rPr>
+                <w:noProof/>
+                <w:webHidden/>
+              </w:rPr>
+            </w:r>
+            <w:r>
+              <w:rPr>
+                <w:noProof/>
+                <w:webHidden/>
+              </w:rPr>
+              <w:fldChar w:fldCharType="separate"/>
+            </w:r>
+            <w:r>
+              <w:rPr>
+                <w:noProof/>
+                <w:webHidden/>
+              </w:rPr>
+              <w:t>2</w:t>
+            </w:r>
+            <w:r>
+              <w:rPr>
+                <w:noProof/>
+                <w:webHidden/>
+              </w:rPr>
+              <w:fldChar w:fldCharType="end"/>
+            </w:r>
+          </w:hyperlink>
+        </w:p>
+        <w:p>
+          <w:pPr>
+            <w:pStyle w:val="TOC2"/>
+            <w:tabs>
+              <w:tab w:val="right" w:leader="dot" w:pos="9628"/>
+            </w:tabs>
+            <w:rPr>
+              <w:rFonts w:eastAsiaTheme="minorEastAsia"/>
+              <w:noProof/>
+              <w:lang w:eastAsia="da-DK"/>
+            </w:rPr>
+          </w:pPr>
+          <w:hyperlink w:anchor="_Toc4359595" w:history="1">
+            <w:r>
+              <w:rPr>
+                <w:rStyle w:val="Hyperlink"/>
+                <w:noProof/>
+                <w:lang w:val="en-US"/>
+              </w:rPr>
+              <w:t>Counter</w:t>
+            </w:r>
+            <w:r>
+              <w:rPr>
+                <w:noProof/>
+                <w:webHidden/>
+              </w:rPr>
+              <w:tab/>
+            </w:r>
+            <w:r>
+              <w:rPr>
+                <w:noProof/>
+                <w:webHidden/>
+              </w:rPr>
+              <w:fldChar w:fldCharType="begin"/>
+            </w:r>
+            <w:r>
+              <w:rPr>
+                <w:noProof/>
+                <w:webHidden/>
+              </w:rPr>
+              <w:instrText xml:space="preserve"> PAGEREF _Toc4359595 \h </w:instrText>
+            </w:r>
+            <w:r>
+              <w:rPr>
+                <w:noProof/>
+                <w:webHidden/>
+              </w:rPr>
+            </w:r>
+            <w:r>
+              <w:rPr>
+                <w:noProof/>
+                <w:webHidden/>
+              </w:rPr>
+              <w:fldChar w:fldCharType="separate"/>
+            </w:r>
+            <w:r>
+              <w:rPr>
+                <w:noProof/>
+                <w:webHidden/>
+              </w:rPr>
+              <w:t>2</w:t>
+            </w:r>
+            <w:r>
+              <w:rPr>
+                <w:noProof/>
+                <w:webHidden/>
+              </w:rPr>
+              <w:fldChar w:fldCharType="end"/>
+            </w:r>
+          </w:hyperlink>
+        </w:p>
+        <w:p>
+          <w:pPr>
+            <w:pStyle w:val="TOC2"/>
+            <w:tabs>
+              <w:tab w:val="right" w:leader="dot" w:pos="9628"/>
+            </w:tabs>
+            <w:rPr>
+              <w:rFonts w:eastAsiaTheme="minorEastAsia"/>
+              <w:noProof/>
+              <w:lang w:eastAsia="da-DK"/>
+            </w:rPr>
+          </w:pPr>
+          <w:hyperlink w:anchor="_Toc4359596" w:history="1">
+            <w:r>
+              <w:rPr>
+                <w:rStyle w:val="Hyperlink"/>
+                <w:noProof/>
+                <w:lang w:val="en-US"/>
+              </w:rPr>
+              <w:t>Decrypting</w:t>
+            </w:r>
+            <w:r>
+              <w:rPr>
+                <w:noProof/>
+                <w:webHidden/>
+              </w:rPr>
+              <w:tab/>
+            </w:r>
+            <w:r>
+              <w:rPr>
+                <w:noProof/>
+                <w:webHidden/>
+              </w:rPr>
+              <w:fldChar w:fldCharType="begin"/>
+            </w:r>
+            <w:r>
+              <w:rPr>
+                <w:noProof/>
+                <w:webHidden/>
+              </w:rPr>
+              <w:instrText xml:space="preserve"> PAGEREF _Toc4359596 \h </w:instrText>
+            </w:r>
+            <w:r>
+              <w:rPr>
+                <w:noProof/>
+                <w:webHidden/>
+              </w:rPr>
+            </w:r>
+            <w:r>
+              <w:rPr>
+                <w:noProof/>
+                <w:webHidden/>
+              </w:rPr>
+              <w:fldChar w:fldCharType="separate"/>
+            </w:r>
+            <w:r>
+              <w:rPr>
+                <w:noProof/>
+                <w:webHidden/>
+              </w:rPr>
+              <w:t>2</w:t>
+            </w:r>
+            <w:r>
+              <w:rPr>
+                <w:noProof/>
+                <w:webHidden/>
+              </w:rPr>
+              <w:fldChar w:fldCharType="end"/>
+            </w:r>
+          </w:hyperlink>
+        </w:p>
+        <w:p>
+          <w:pPr>
+            <w:pStyle w:val="TOC2"/>
+            <w:tabs>
+              <w:tab w:val="right" w:leader="dot" w:pos="9628"/>
+            </w:tabs>
+            <w:rPr>
+              <w:rFonts w:eastAsiaTheme="minorEastAsia"/>
+              <w:noProof/>
+              <w:lang w:eastAsia="da-DK"/>
+            </w:rPr>
+          </w:pPr>
+          <w:hyperlink w:anchor="_Toc4359597" w:history="1">
+            <w:r>
+              <w:rPr>
+                <w:rStyle w:val="Hyperlink"/>
+                <w:noProof/>
+                <w:lang w:val="en-US"/>
+              </w:rPr>
+              <w:t>Print</w:t>
+            </w:r>
+            <w:r>
+              <w:rPr>
+                <w:noProof/>
+                <w:webHidden/>
+              </w:rPr>
+              <w:tab/>
+            </w:r>
+            <w:r>
+              <w:rPr>
+                <w:noProof/>
+                <w:webHidden/>
+              </w:rPr>
+              <w:fldChar w:fldCharType="begin"/>
+            </w:r>
+            <w:r>
+              <w:rPr>
+                <w:noProof/>
+                <w:webHidden/>
+              </w:rPr>
+              <w:instrText xml:space="preserve"> PAGEREF _Toc4359597 \h </w:instrText>
+            </w:r>
+            <w:r>
+              <w:rPr>
+                <w:noProof/>
+                <w:webHidden/>
+              </w:rPr>
+            </w:r>
+            <w:r>
+              <w:rPr>
+                <w:noProof/>
+                <w:webHidden/>
+              </w:rPr>
+              <w:fldChar w:fldCharType="separate"/>
+            </w:r>
+            <w:r>
+              <w:rPr>
+                <w:noProof/>
+                <w:webHidden/>
+              </w:rPr>
+              <w:t>2</w:t>
+            </w:r>
+            <w:r>
+              <w:rPr>
+                <w:noProof/>
+                <w:webHidden/>
+              </w:rPr>
+              <w:fldChar w:fldCharType="end"/>
+            </w:r>
+          </w:hyperlink>
+        </w:p>
+        <w:p>
+          <w:pPr>
+            <w:pStyle w:val="TOC2"/>
+            <w:tabs>
+              <w:tab w:val="right" w:leader="dot" w:pos="9628"/>
+            </w:tabs>
+            <w:rPr>
+              <w:rFonts w:eastAsiaTheme="minorEastAsia"/>
+              <w:noProof/>
+              <w:lang w:eastAsia="da-DK"/>
+            </w:rPr>
+          </w:pPr>
+          <w:hyperlink w:anchor="_Toc4359598" w:history="1">
+            <w:r>
+              <w:rPr>
+                <w:rStyle w:val="Hyperlink"/>
+                <w:noProof/>
+                <w:lang w:val="en-US"/>
+              </w:rPr>
+              <w:t>Rendering</w:t>
+            </w:r>
+            <w:r>
+              <w:rPr>
+                <w:noProof/>
+                <w:webHidden/>
+              </w:rPr>
+              <w:tab/>
+            </w:r>
+            <w:r>
+              <w:rPr>
+                <w:noProof/>
+                <w:webHidden/>
+              </w:rPr>
+              <w:fldChar w:fldCharType="begin"/>
+            </w:r>
+            <w:r>
+              <w:rPr>
+                <w:noProof/>
+                <w:webHidden/>
+              </w:rPr>
+              <w:instrText xml:space="preserve"> PAGEREF _Toc4359598 \h </w:instrText>
+            </w:r>
+            <w:r>
+              <w:rPr>
+                <w:noProof/>
+                <w:webHidden/>
+              </w:rPr>
+            </w:r>
+            <w:r>
+              <w:rPr>
+                <w:noProof/>
+                <w:webHidden/>
+              </w:rPr>
+              <w:fldChar w:fldCharType="separate"/>
+            </w:r>
+            <w:r>
+              <w:rPr>
+                <w:noProof/>
+                <w:webHidden/>
+              </w:rPr>
+              <w:t>2</w:t>
+            </w:r>
+            <w:r>
+              <w:rPr>
+                <w:noProof/>
+                <w:webHidden/>
+              </w:rPr>
+              <w:fldChar w:fldCharType="end"/>
+            </w:r>
+          </w:hyperlink>
+        </w:p>
+        <w:p>
+          <w:pPr>
+            <w:pStyle w:val="TOC2"/>
+            <w:tabs>
+              <w:tab w:val="right" w:leader="dot" w:pos="9628"/>
+            </w:tabs>
+            <w:rPr>
+              <w:rFonts w:eastAsiaTheme="minorEastAsia"/>
+              <w:noProof/>
+              <w:lang w:eastAsia="da-DK"/>
+            </w:rPr>
+          </w:pPr>
+          <w:hyperlink w:anchor="_Toc4359599" w:history="1">
+            <w:r>
+              <w:rPr>
+                <w:rStyle w:val="Hyperlink"/>
+                <w:noProof/>
+                <w:lang w:val="en-US"/>
+              </w:rPr>
+              <w:t>Track</w:t>
+            </w:r>
+            <w:r>
+              <w:rPr>
+                <w:noProof/>
+                <w:webHidden/>
+              </w:rPr>
+              <w:tab/>
+            </w:r>
+            <w:r>
+              <w:rPr>
+                <w:noProof/>
+                <w:webHidden/>
+              </w:rPr>
+              <w:fldChar w:fldCharType="begin"/>
+            </w:r>
+            <w:r>
+              <w:rPr>
+                <w:noProof/>
+                <w:webHidden/>
+              </w:rPr>
+              <w:instrText xml:space="preserve"> PAGEREF _Toc4359599 \h </w:instrText>
             </w:r>
             <w:r>
               <w:rPr>
@@ -979,11 +1405,12 @@
               <w:lang w:eastAsia="da-DK"/>
             </w:rPr>
           </w:pPr>
-          <w:hyperlink w:anchor="_Toc4065800" w:history="1">
+          <w:hyperlink w:anchor="_Toc4359600" w:history="1">
             <w:r>
               <w:rPr>
                 <w:rStyle w:val="Hyperlink"/>
                 <w:noProof/>
+                <w:lang w:val="en-US"/>
               </w:rPr>
               <w:t>Test</w:t>
             </w:r>
@@ -1006,7 +1433,7 @@
                 <w:noProof/>
                 <w:webHidden/>
               </w:rPr>
-              <w:instrText xml:space="preserve"> PAGEREF _Toc4065800 \h </w:instrText>
+              <w:instrText xml:space="preserve"> PAGEREF _Toc4359600 \h </w:instrText>
             </w:r>
             <w:r>
               <w:rPr>
@@ -1049,13 +1476,13 @@
               <w:lang w:eastAsia="da-DK"/>
             </w:rPr>
           </w:pPr>
-          <w:hyperlink w:anchor="_Toc4065801" w:history="1">
+          <w:hyperlink w:anchor="_Toc4359601" w:history="1">
             <w:r>
               <w:rPr>
                 <w:rStyle w:val="Hyperlink"/>
                 <w:noProof/>
               </w:rPr>
-              <w:t>Unit Test</w:t>
+              <w:t>Airspace</w:t>
             </w:r>
             <w:r>
               <w:rPr>
@@ -1076,75 +1503,7 @@
                 <w:noProof/>
                 <w:webHidden/>
               </w:rPr>
-              <w:instrText xml:space="preserve"> PAGEREF _Toc4065801 \h </w:instrText>
-            </w:r>
-            <w:r>
-              <w:rPr>
-                <w:noProof/>
-                <w:webHidden/>
-              </w:rPr>
-            </w:r>
-            <w:r>
-              <w:rPr>
-                <w:noProof/>
-                <w:webHidden/>
-              </w:rPr>
-              <w:fldChar w:fldCharType="separate"/>
-            </w:r>
-            <w:r>
-              <w:rPr>
-                <w:noProof/>
-                <w:webHidden/>
-              </w:rPr>
-              <w:t>2</w:t>
-            </w:r>
-            <w:r>
-              <w:rPr>
-                <w:noProof/>
-                <w:webHidden/>
-              </w:rPr>
-              <w:fldChar w:fldCharType="end"/>
-            </w:r>
-          </w:hyperlink>
-        </w:p>
-        <w:p>
-          <w:pPr>
-            <w:pStyle w:val="TOC3"/>
-            <w:tabs>
-              <w:tab w:val="right" w:leader="dot" w:pos="9628"/>
-            </w:tabs>
-            <w:rPr>
-              <w:noProof/>
-            </w:rPr>
-          </w:pPr>
-          <w:hyperlink w:anchor="_Toc4065802" w:history="1">
-            <w:r>
-              <w:rPr>
-                <w:rStyle w:val="Hyperlink"/>
-                <w:noProof/>
-              </w:rPr>
-              <w:t>Test Design</w:t>
-            </w:r>
-            <w:r>
-              <w:rPr>
-                <w:noProof/>
-                <w:webHidden/>
-              </w:rPr>
-              <w:tab/>
-            </w:r>
-            <w:r>
-              <w:rPr>
-                <w:noProof/>
-                <w:webHidden/>
-              </w:rPr>
-              <w:fldChar w:fldCharType="begin"/>
-            </w:r>
-            <w:r>
-              <w:rPr>
-                <w:noProof/>
-                <w:webHidden/>
-              </w:rPr>
-              <w:instrText xml:space="preserve"> PAGEREF _Toc4065802 \h </w:instrText>
+              <w:instrText xml:space="preserve"> PAGEREF _Toc4359601 \h </w:instrText>
             </w:r>
             <w:r>
               <w:rPr>
@@ -1187,13 +1546,13 @@
               <w:lang w:eastAsia="da-DK"/>
             </w:rPr>
           </w:pPr>
-          <w:hyperlink w:anchor="_Toc4065803" w:history="1">
+          <w:hyperlink w:anchor="_Toc4359602" w:history="1">
             <w:r>
               <w:rPr>
                 <w:rStyle w:val="Hyperlink"/>
                 <w:noProof/>
               </w:rPr>
-              <w:t>Integrationstest</w:t>
+              <w:t>Counter</w:t>
             </w:r>
             <w:r>
               <w:rPr>
@@ -1214,7 +1573,7 @@
                 <w:noProof/>
                 <w:webHidden/>
               </w:rPr>
-              <w:instrText xml:space="preserve"> PAGEREF _Toc4065803 \h </w:instrText>
+              <w:instrText xml:space="preserve"> PAGEREF _Toc4359602 \h </w:instrText>
             </w:r>
             <w:r>
               <w:rPr>
@@ -1234,7 +1593,7 @@
                 <w:noProof/>
                 <w:webHidden/>
               </w:rPr>
-              <w:t>2</w:t>
+              <w:t>3</w:t>
             </w:r>
             <w:r>
               <w:rPr>
@@ -1247,21 +1606,23 @@
         </w:p>
         <w:p>
           <w:pPr>
-            <w:pStyle w:val="TOC3"/>
+            <w:pStyle w:val="TOC2"/>
             <w:tabs>
               <w:tab w:val="right" w:leader="dot" w:pos="9628"/>
             </w:tabs>
             <w:rPr>
+              <w:rFonts w:eastAsiaTheme="minorEastAsia"/>
               <w:noProof/>
+              <w:lang w:eastAsia="da-DK"/>
             </w:rPr>
           </w:pPr>
-          <w:hyperlink w:anchor="_Toc4065804" w:history="1">
+          <w:hyperlink w:anchor="_Toc4359603" w:history="1">
             <w:r>
               <w:rPr>
                 <w:rStyle w:val="Hyperlink"/>
                 <w:noProof/>
               </w:rPr>
-              <w:t>Test Design</w:t>
+              <w:t>Decrypting</w:t>
             </w:r>
             <w:r>
               <w:rPr>
@@ -1282,7 +1643,7 @@
                 <w:noProof/>
                 <w:webHidden/>
               </w:rPr>
-              <w:instrText xml:space="preserve"> PAGEREF _Toc4065804 \h </w:instrText>
+              <w:instrText xml:space="preserve"> PAGEREF _Toc4359603 \h </w:instrText>
             </w:r>
             <w:r>
               <w:rPr>
@@ -1302,7 +1663,217 @@
                 <w:noProof/>
                 <w:webHidden/>
               </w:rPr>
-              <w:t>2</w:t>
+              <w:t>3</w:t>
+            </w:r>
+            <w:r>
+              <w:rPr>
+                <w:noProof/>
+                <w:webHidden/>
+              </w:rPr>
+              <w:fldChar w:fldCharType="end"/>
+            </w:r>
+          </w:hyperlink>
+        </w:p>
+        <w:p>
+          <w:pPr>
+            <w:pStyle w:val="TOC2"/>
+            <w:tabs>
+              <w:tab w:val="right" w:leader="dot" w:pos="9628"/>
+            </w:tabs>
+            <w:rPr>
+              <w:rFonts w:eastAsiaTheme="minorEastAsia"/>
+              <w:noProof/>
+              <w:lang w:eastAsia="da-DK"/>
+            </w:rPr>
+          </w:pPr>
+          <w:hyperlink w:anchor="_Toc4359604" w:history="1">
+            <w:r>
+              <w:rPr>
+                <w:rStyle w:val="Hyperlink"/>
+                <w:noProof/>
+              </w:rPr>
+              <w:t>Print</w:t>
+            </w:r>
+            <w:r>
+              <w:rPr>
+                <w:noProof/>
+                <w:webHidden/>
+              </w:rPr>
+              <w:tab/>
+            </w:r>
+            <w:r>
+              <w:rPr>
+                <w:noProof/>
+                <w:webHidden/>
+              </w:rPr>
+              <w:fldChar w:fldCharType="begin"/>
+            </w:r>
+            <w:r>
+              <w:rPr>
+                <w:noProof/>
+                <w:webHidden/>
+              </w:rPr>
+              <w:instrText xml:space="preserve"> PAGEREF _Toc4359604 \h </w:instrText>
+            </w:r>
+            <w:r>
+              <w:rPr>
+                <w:noProof/>
+                <w:webHidden/>
+              </w:rPr>
+            </w:r>
+            <w:r>
+              <w:rPr>
+                <w:noProof/>
+                <w:webHidden/>
+              </w:rPr>
+              <w:fldChar w:fldCharType="separate"/>
+            </w:r>
+            <w:r>
+              <w:rPr>
+                <w:noProof/>
+                <w:webHidden/>
+              </w:rPr>
+              <w:t>3</w:t>
+            </w:r>
+            <w:r>
+              <w:rPr>
+                <w:noProof/>
+                <w:webHidden/>
+              </w:rPr>
+              <w:fldChar w:fldCharType="end"/>
+            </w:r>
+          </w:hyperlink>
+        </w:p>
+        <w:p>
+          <w:pPr>
+            <w:pStyle w:val="TOC2"/>
+            <w:tabs>
+              <w:tab w:val="right" w:leader="dot" w:pos="9628"/>
+            </w:tabs>
+            <w:rPr>
+              <w:rFonts w:eastAsiaTheme="minorEastAsia"/>
+              <w:noProof/>
+              <w:lang w:eastAsia="da-DK"/>
+            </w:rPr>
+          </w:pPr>
+          <w:hyperlink w:anchor="_Toc4359605" w:history="1">
+            <w:r>
+              <w:rPr>
+                <w:rStyle w:val="Hyperlink"/>
+                <w:noProof/>
+              </w:rPr>
+              <w:t>Rendering</w:t>
+            </w:r>
+            <w:r>
+              <w:rPr>
+                <w:noProof/>
+                <w:webHidden/>
+              </w:rPr>
+              <w:tab/>
+            </w:r>
+            <w:r>
+              <w:rPr>
+                <w:noProof/>
+                <w:webHidden/>
+              </w:rPr>
+              <w:fldChar w:fldCharType="begin"/>
+            </w:r>
+            <w:r>
+              <w:rPr>
+                <w:noProof/>
+                <w:webHidden/>
+              </w:rPr>
+              <w:instrText xml:space="preserve"> PAGEREF _Toc4359605 \h </w:instrText>
+            </w:r>
+            <w:r>
+              <w:rPr>
+                <w:noProof/>
+                <w:webHidden/>
+              </w:rPr>
+            </w:r>
+            <w:r>
+              <w:rPr>
+                <w:noProof/>
+                <w:webHidden/>
+              </w:rPr>
+              <w:fldChar w:fldCharType="separate"/>
+            </w:r>
+            <w:r>
+              <w:rPr>
+                <w:noProof/>
+                <w:webHidden/>
+              </w:rPr>
+              <w:t>4</w:t>
+            </w:r>
+            <w:r>
+              <w:rPr>
+                <w:noProof/>
+                <w:webHidden/>
+              </w:rPr>
+              <w:fldChar w:fldCharType="end"/>
+            </w:r>
+          </w:hyperlink>
+        </w:p>
+        <w:p>
+          <w:pPr>
+            <w:pStyle w:val="TOC2"/>
+            <w:tabs>
+              <w:tab w:val="right" w:leader="dot" w:pos="9628"/>
+            </w:tabs>
+            <w:rPr>
+              <w:rFonts w:eastAsiaTheme="minorEastAsia"/>
+              <w:noProof/>
+              <w:lang w:eastAsia="da-DK"/>
+            </w:rPr>
+          </w:pPr>
+          <w:hyperlink w:anchor="_Toc4359606" w:history="1">
+            <w:r>
+              <w:rPr>
+                <w:rStyle w:val="Hyperlink"/>
+                <w:noProof/>
+              </w:rPr>
+              <w:t>Track</w:t>
+            </w:r>
+            <w:r>
+              <w:rPr>
+                <w:noProof/>
+                <w:webHidden/>
+              </w:rPr>
+              <w:tab/>
+            </w:r>
+            <w:r>
+              <w:rPr>
+                <w:noProof/>
+                <w:webHidden/>
+              </w:rPr>
+              <w:fldChar w:fldCharType="begin"/>
+            </w:r>
+            <w:r>
+              <w:rPr>
+                <w:noProof/>
+                <w:webHidden/>
+              </w:rPr>
+              <w:instrText xml:space="preserve"> PAGEREF _Toc4359606 \h </w:instrText>
+            </w:r>
+            <w:r>
+              <w:rPr>
+                <w:noProof/>
+                <w:webHidden/>
+              </w:rPr>
+            </w:r>
+            <w:r>
+              <w:rPr>
+                <w:noProof/>
+                <w:webHidden/>
+              </w:rPr>
+              <w:fldChar w:fldCharType="separate"/>
+            </w:r>
+            <w:r>
+              <w:rPr>
+                <w:noProof/>
+                <w:webHidden/>
+              </w:rPr>
+              <w:t>4</w:t>
             </w:r>
             <w:r>
               <w:rPr>
@@ -1325,7 +1896,7 @@
               <w:lang w:eastAsia="da-DK"/>
             </w:rPr>
           </w:pPr>
-          <w:hyperlink w:anchor="_Toc4065805" w:history="1">
+          <w:hyperlink w:anchor="_Toc4359607" w:history="1">
             <w:r>
               <w:rPr>
                 <w:rStyle w:val="Hyperlink"/>
@@ -1352,7 +1923,7 @@
                 <w:noProof/>
                 <w:webHidden/>
               </w:rPr>
-              <w:instrText xml:space="preserve"> PAGEREF _Toc4065805 \h </w:instrText>
+              <w:instrText xml:space="preserve"> PAGEREF _Toc4359607 \h </w:instrText>
             </w:r>
             <w:r>
               <w:rPr>
@@ -1372,7 +1943,7 @@
                 <w:noProof/>
                 <w:webHidden/>
               </w:rPr>
-              <w:t>2</w:t>
+              <w:t>4</w:t>
             </w:r>
             <w:r>
               <w:rPr>
@@ -1404,7 +1975,7 @@
       <w:pPr>
         <w:pStyle w:val="Heading1"/>
       </w:pPr>
-      <w:bookmarkStart w:id="0" w:name="_Toc4065797"/>
+      <w:bookmarkStart w:id="0" w:name="_Toc4359591"/>
       <w:r>
         <w:lastRenderedPageBreak/>
         <w:t>Introduktion</w:t>
@@ -1420,7 +1991,7 @@
       <w:pPr>
         <w:pStyle w:val="Heading1"/>
       </w:pPr>
-      <w:bookmarkStart w:id="1" w:name="_Toc4065798"/>
+      <w:bookmarkStart w:id="1" w:name="_Toc4359592"/>
       <w:r>
         <w:t>Design</w:t>
       </w:r>
@@ -1438,7 +2009,7 @@
           <w:lang w:val="en-US"/>
         </w:rPr>
       </w:pPr>
-      <w:bookmarkStart w:id="2" w:name="_Toc4065799"/>
+      <w:bookmarkStart w:id="2" w:name="_Toc4359593"/>
       <w:r>
         <w:t>Implementering</w:t>
       </w:r>
@@ -1451,12 +2022,14 @@
           <w:lang w:val="en-US"/>
         </w:rPr>
       </w:pPr>
+      <w:bookmarkStart w:id="3" w:name="_Toc4359594"/>
       <w:r>
         <w:rPr>
           <w:lang w:val="en-US"/>
         </w:rPr>
         <w:t>Airspace</w:t>
       </w:r>
+      <w:bookmarkEnd w:id="3"/>
     </w:p>
     <w:p>
       <w:pPr>
@@ -1472,96 +2045,14 @@
           <w:lang w:val="en-US"/>
         </w:rPr>
       </w:pPr>
-      <w:r>
-        <w:rPr>
-          <w:lang w:val="en-US"/>
-        </w:rPr>
-        <w:t>Counter</w:t>
-      </w:r>
-    </w:p>
-    <w:p>
-      <w:pPr>
-        <w:rPr>
-          <w:lang w:val="en-US"/>
-        </w:rPr>
-      </w:pPr>
-    </w:p>
-    <w:p>
-      <w:pPr>
-        <w:pStyle w:val="Heading2"/>
-        <w:rPr>
-          <w:lang w:val="en-US"/>
-        </w:rPr>
-      </w:pPr>
+      <w:bookmarkStart w:id="4" w:name="_Toc4359596"/>
       <w:r>
         <w:rPr>
           <w:lang w:val="en-US"/>
         </w:rPr>
         <w:t>Decrypting</w:t>
       </w:r>
-    </w:p>
-    <w:p>
-      <w:pPr>
-        <w:rPr>
-          <w:lang w:val="en-US"/>
-        </w:rPr>
-      </w:pPr>
-    </w:p>
-    <w:p>
-      <w:pPr>
-        <w:pStyle w:val="Heading2"/>
-        <w:rPr>
-          <w:lang w:val="en-US"/>
-        </w:rPr>
-      </w:pPr>
-      <w:r>
-        <w:rPr>
-          <w:lang w:val="en-US"/>
-        </w:rPr>
-        <w:t>Print</w:t>
-      </w:r>
-    </w:p>
-    <w:p>
-      <w:pPr>
-        <w:rPr>
-          <w:lang w:val="en-US"/>
-        </w:rPr>
-      </w:pPr>
-    </w:p>
-    <w:p>
-      <w:pPr>
-        <w:pStyle w:val="Heading2"/>
-        <w:rPr>
-          <w:lang w:val="en-US"/>
-        </w:rPr>
-      </w:pPr>
-      <w:r>
-        <w:rPr>
-          <w:lang w:val="en-US"/>
-        </w:rPr>
-        <w:t>Rendering</w:t>
-      </w:r>
-    </w:p>
-    <w:p>
-      <w:pPr>
-        <w:rPr>
-          <w:lang w:val="en-US"/>
-        </w:rPr>
-      </w:pPr>
-    </w:p>
-    <w:p>
-      <w:pPr>
-        <w:pStyle w:val="Heading2"/>
-        <w:rPr>
-          <w:lang w:val="en-US"/>
-        </w:rPr>
-      </w:pPr>
-      <w:r>
-        <w:rPr>
-          <w:lang w:val="en-US"/>
-        </w:rPr>
-        <w:t>Track</w:t>
-      </w:r>
+      <w:bookmarkEnd w:id="4"/>
     </w:p>
     <w:p>
       <w:pPr>
@@ -1577,19 +2068,20 @@
           <w:lang w:val="en-US"/>
         </w:rPr>
       </w:pPr>
-      <w:bookmarkStart w:id="3" w:name="_Toc4065800"/>
+      <w:bookmarkStart w:id="5" w:name="_Toc4359600"/>
       <w:r>
         <w:rPr>
           <w:lang w:val="en-US"/>
         </w:rPr>
         <w:t>Test</w:t>
       </w:r>
-      <w:bookmarkEnd w:id="3"/>
+      <w:bookmarkEnd w:id="5"/>
     </w:p>
     <w:p>
       <w:pPr>
         <w:pStyle w:val="Heading2"/>
       </w:pPr>
+      <w:bookmarkStart w:id="6" w:name="_Toc4359601"/>
       <w:r>
         <w:t>Air</w:t>
       </w:r>
@@ -1599,6 +2091,7 @@
       <w:r>
         <w:t>pace</w:t>
       </w:r>
+      <w:bookmarkEnd w:id="6"/>
     </w:p>
     <w:p>
       <w:r>
@@ -1616,8 +2109,9 @@
       <w:r>
         <w:t xml:space="preserve">De første tests er for at se hvordan programmet reagerer på de minimalt tilladte værdier i Airspace. Der er her lavet 3 test cases, som hver tester den minimalt tilladte værdi </w:t>
       </w:r>
-      <w:bookmarkStart w:id="4" w:name="_GoBack"/>
-      <w:bookmarkEnd w:id="4"/>
+      <w:r>
+        <w:t>til de forskellige koordinater. Siden der er 3 koordinater laves der så derfer en case til hver.</w:t>
+      </w:r>
     </w:p>
     <w:p>
       <w:r>
@@ -1626,9 +2120,9 @@
           <w:lang w:eastAsia="da-DK"/>
         </w:rPr>
         <w:drawing>
-          <wp:inline distT="0" distB="0" distL="0" distR="0" wp14:anchorId="5B6B3B7F" wp14:editId="256E276E">
-            <wp:extent cx="3505200" cy="638175"/>
-            <wp:effectExtent l="0" t="0" r="0" b="9525"/>
+          <wp:inline distT="0" distB="0" distL="0" distR="0" wp14:anchorId="48F946A7" wp14:editId="1E184F7C">
+            <wp:extent cx="3476625" cy="638175"/>
+            <wp:effectExtent l="0" t="0" r="9525" b="9525"/>
             <wp:docPr id="1" name="Picture 1"/>
             <wp:cNvGraphicFramePr>
               <a:graphicFrameLocks xmlns:a="http://schemas.openxmlformats.org/drawingml/2006/main" noChangeAspect="1"/>
@@ -1640,8 +2134,66 @@
                     <pic:cNvPr id="1" name=""/>
                     <pic:cNvPicPr/>
                   </pic:nvPicPr>
+                  <pic:blipFill rotWithShape="1">
+                    <a:blip r:embed="rId9"/>
+                    <a:srcRect l="815"/>
+                    <a:stretch/>
+                  </pic:blipFill>
+                  <pic:spPr bwMode="auto">
+                    <a:xfrm>
+                      <a:off x="0" y="0"/>
+                      <a:ext cx="3476625" cy="638175"/>
+                    </a:xfrm>
+                    <a:prstGeom prst="rect">
+                      <a:avLst/>
+                    </a:prstGeom>
+                    <a:ln>
+                      <a:noFill/>
+                    </a:ln>
+                    <a:extLst>
+                      <a:ext uri="{53640926-AAD7-44D8-BBD7-CCE9431645EC}">
+                        <a14:shadowObscured xmlns:a14="http://schemas.microsoft.com/office/drawing/2010/main"/>
+                      </a:ext>
+                    </a:extLst>
+                  </pic:spPr>
+                </pic:pic>
+              </a:graphicData>
+            </a:graphic>
+          </wp:inline>
+        </w:drawing>
+      </w:r>
+    </w:p>
+    <w:p>
+      <w:r>
+        <w:t>De næste tests undersøger hvordan programmet reagerer på de maximalt tilladte værdier.</w:t>
+      </w:r>
+      <w:r>
+        <w:t xml:space="preserve"> Og som sagt før, at der er 3 koordinater, så laves der 3 tests til dem.</w:t>
+      </w:r>
+    </w:p>
+    <w:p>
+      <w:r>
+        <w:rPr>
+          <w:noProof/>
+          <w:lang w:eastAsia="da-DK"/>
+        </w:rPr>
+        <w:drawing>
+          <wp:inline distT="0" distB="0" distL="0" distR="0" wp14:anchorId="25AE0138" wp14:editId="1F718B86">
+            <wp:extent cx="3724275" cy="647700"/>
+            <wp:effectExtent l="0" t="0" r="9525" b="0"/>
+            <wp:docPr id="2" name="Picture 2"/>
+            <wp:cNvGraphicFramePr>
+              <a:graphicFrameLocks xmlns:a="http://schemas.openxmlformats.org/drawingml/2006/main" noChangeAspect="1"/>
+            </wp:cNvGraphicFramePr>
+            <a:graphic xmlns:a="http://schemas.openxmlformats.org/drawingml/2006/main">
+              <a:graphicData uri="http://schemas.openxmlformats.org/drawingml/2006/picture">
+                <pic:pic xmlns:pic="http://schemas.openxmlformats.org/drawingml/2006/picture">
+                  <pic:nvPicPr>
+                    <pic:cNvPr id="1" name=""/>
+                    <pic:cNvPicPr/>
+                  </pic:nvPicPr>
                   <pic:blipFill>
-                    <a:blip r:embed="rId9"/>
+                    <a:blip r:embed="rId10"/>
                     <a:stretch>
                       <a:fillRect/>
                     </a:stretch>
@@ -1649,7 +2201,7 @@
                   <pic:spPr>
                     <a:xfrm>
                       <a:off x="0" y="0"/>
-                      <a:ext cx="3505200" cy="638175"/>
+                      <a:ext cx="3724275" cy="647700"/>
                     </a:xfrm>
                     <a:prstGeom prst="rect">
                       <a:avLst/>
@@ -1664,25 +2216,222 @@
     </w:p>
     <w:p>
       <w:r>
-        <w:t>De næste tests undersøger hvordan programmet reagerer på de maximalt tilladte værdier.</w:t>
+        <w:t xml:space="preserve">Til testen bliver der brugt metoden </w:t>
+      </w:r>
+      <w:r>
+        <w:rPr>
+          <w:rFonts w:ascii="Courier New" w:hAnsi="Courier New" w:cs="Courier New"/>
+        </w:rPr>
+        <w:t>trackWithinAirspaceTrue</w:t>
+      </w:r>
+      <w:r>
+        <w:t>, som ser om koordinater holder sig inden for de grænser der er for dem.</w:t>
+      </w:r>
+    </w:p>
+    <w:p>
+      <w:r>
+        <w:rPr>
+          <w:noProof/>
+          <w:lang w:eastAsia="da-DK"/>
+        </w:rPr>
+        <w:lastRenderedPageBreak/>
+        <w:drawing>
+          <wp:inline distT="0" distB="0" distL="0" distR="0" wp14:anchorId="620266C6" wp14:editId="112DA4A1">
+            <wp:extent cx="5143500" cy="1714500"/>
+            <wp:effectExtent l="0" t="0" r="0" b="0"/>
+            <wp:docPr id="5" name="Picture 5"/>
+            <wp:cNvGraphicFramePr>
+              <a:graphicFrameLocks xmlns:a="http://schemas.openxmlformats.org/drawingml/2006/main" noChangeAspect="1"/>
+            </wp:cNvGraphicFramePr>
+            <a:graphic xmlns:a="http://schemas.openxmlformats.org/drawingml/2006/main">
+              <a:graphicData uri="http://schemas.openxmlformats.org/drawingml/2006/picture">
+                <pic:pic xmlns:pic="http://schemas.openxmlformats.org/drawingml/2006/picture">
+                  <pic:nvPicPr>
+                    <pic:cNvPr id="1" name=""/>
+                    <pic:cNvPicPr/>
+                  </pic:nvPicPr>
+                  <pic:blipFill>
+                    <a:blip r:embed="rId11"/>
+                    <a:stretch>
+                      <a:fillRect/>
+                    </a:stretch>
+                  </pic:blipFill>
+                  <pic:spPr>
+                    <a:xfrm>
+                      <a:off x="0" y="0"/>
+                      <a:ext cx="5143500" cy="1714500"/>
+                    </a:xfrm>
+                    <a:prstGeom prst="rect">
+                      <a:avLst/>
+                    </a:prstGeom>
+                  </pic:spPr>
+                </pic:pic>
+              </a:graphicData>
+            </a:graphic>
+          </wp:inline>
+        </w:drawing>
+      </w:r>
+    </w:p>
+    <w:p>
+      <w:r>
+        <w:t>Efter at have testet inden for rammerne, testes der så her for, om der kan detekteres at en værdi går uden for grænserne. Først dannes der en test case for hvert koordinat, hvor det givende koordinat sættes lavere end hvad grænsen skal tillade.</w:t>
+      </w:r>
+    </w:p>
+    <w:p>
+      <w:r>
+        <w:rPr>
+          <w:noProof/>
+          <w:lang w:eastAsia="da-DK"/>
+        </w:rPr>
+        <w:drawing>
+          <wp:inline distT="0" distB="0" distL="0" distR="0" wp14:anchorId="1F118124" wp14:editId="7D9414F2">
+            <wp:extent cx="3200400" cy="666750"/>
+            <wp:effectExtent l="0" t="0" r="0" b="0"/>
+            <wp:docPr id="3" name="Picture 3"/>
+            <wp:cNvGraphicFramePr>
+              <a:graphicFrameLocks xmlns:a="http://schemas.openxmlformats.org/drawingml/2006/main" noChangeAspect="1"/>
+            </wp:cNvGraphicFramePr>
+            <a:graphic xmlns:a="http://schemas.openxmlformats.org/drawingml/2006/main">
+              <a:graphicData uri="http://schemas.openxmlformats.org/drawingml/2006/picture">
+                <pic:pic xmlns:pic="http://schemas.openxmlformats.org/drawingml/2006/picture">
+                  <pic:nvPicPr>
+                    <pic:cNvPr id="1" name=""/>
+                    <pic:cNvPicPr/>
+                  </pic:nvPicPr>
+                  <pic:blipFill rotWithShape="1">
+                    <a:blip r:embed="rId12"/>
+                    <a:srcRect l="885"/>
+                    <a:stretch/>
+                  </pic:blipFill>
+                  <pic:spPr bwMode="auto">
+                    <a:xfrm>
+                      <a:off x="0" y="0"/>
+                      <a:ext cx="3200400" cy="666750"/>
+                    </a:xfrm>
+                    <a:prstGeom prst="rect">
+                      <a:avLst/>
+                    </a:prstGeom>
+                    <a:ln>
+                      <a:noFill/>
+                    </a:ln>
+                    <a:extLst>
+                      <a:ext uri="{53640926-AAD7-44D8-BBD7-CCE9431645EC}">
+                        <a14:shadowObscured xmlns:a14="http://schemas.microsoft.com/office/drawing/2010/main"/>
+                      </a:ext>
+                    </a:extLst>
+                  </pic:spPr>
+                </pic:pic>
+              </a:graphicData>
+            </a:graphic>
+          </wp:inline>
+        </w:drawing>
+      </w:r>
+    </w:p>
+    <w:p>
+      <w:r>
+        <w:t>Ligeledes testes der også, for om der kan detekteres, at en værdi kan være højere en tilladt. Dette er der også lavet test cases for for hvert koordinat.</w:t>
+      </w:r>
+    </w:p>
+    <w:p>
+      <w:r>
+        <w:rPr>
+          <w:noProof/>
+          <w:lang w:eastAsia="da-DK"/>
+        </w:rPr>
+        <w:drawing>
+          <wp:inline distT="0" distB="0" distL="0" distR="0" wp14:anchorId="34F48412" wp14:editId="237B7FA2">
+            <wp:extent cx="3324225" cy="647700"/>
+            <wp:effectExtent l="0" t="0" r="9525" b="0"/>
+            <wp:docPr id="4" name="Picture 4"/>
+            <wp:cNvGraphicFramePr>
+              <a:graphicFrameLocks xmlns:a="http://schemas.openxmlformats.org/drawingml/2006/main" noChangeAspect="1"/>
+            </wp:cNvGraphicFramePr>
+            <a:graphic xmlns:a="http://schemas.openxmlformats.org/drawingml/2006/main">
+              <a:graphicData uri="http://schemas.openxmlformats.org/drawingml/2006/picture">
+                <pic:pic xmlns:pic="http://schemas.openxmlformats.org/drawingml/2006/picture">
+                  <pic:nvPicPr>
+                    <pic:cNvPr id="1" name=""/>
+                    <pic:cNvPicPr/>
+                  </pic:nvPicPr>
+                  <pic:blipFill>
+                    <a:blip r:embed="rId13"/>
+                    <a:stretch>
+                      <a:fillRect/>
+                    </a:stretch>
+                  </pic:blipFill>
+                  <pic:spPr>
+                    <a:xfrm>
+                      <a:off x="0" y="0"/>
+                      <a:ext cx="3324225" cy="647700"/>
+                    </a:xfrm>
+                    <a:prstGeom prst="rect">
+                      <a:avLst/>
+                    </a:prstGeom>
+                  </pic:spPr>
+                </pic:pic>
+              </a:graphicData>
+            </a:graphic>
+          </wp:inline>
+        </w:drawing>
+      </w:r>
+    </w:p>
+    <w:p>
+      <w:r>
+        <w:t>Til at teste om værdierne er uden for grænserne bruges samme metode igen.</w:t>
+      </w:r>
+    </w:p>
+    <w:p>
+      <w:r>
+        <w:rPr>
+          <w:noProof/>
+          <w:lang w:eastAsia="da-DK"/>
+        </w:rPr>
+        <w:drawing>
+          <wp:inline distT="0" distB="0" distL="0" distR="0" wp14:anchorId="53DC1C34" wp14:editId="3E32D321">
+            <wp:extent cx="5286375" cy="1714500"/>
+            <wp:effectExtent l="0" t="0" r="9525" b="0"/>
+            <wp:docPr id="6" name="Picture 6"/>
+            <wp:cNvGraphicFramePr>
+              <a:graphicFrameLocks xmlns:a="http://schemas.openxmlformats.org/drawingml/2006/main" noChangeAspect="1"/>
+            </wp:cNvGraphicFramePr>
+            <a:graphic xmlns:a="http://schemas.openxmlformats.org/drawingml/2006/main">
+              <a:graphicData uri="http://schemas.openxmlformats.org/drawingml/2006/picture">
+                <pic:pic xmlns:pic="http://schemas.openxmlformats.org/drawingml/2006/picture">
+                  <pic:nvPicPr>
+                    <pic:cNvPr id="1" name=""/>
+                    <pic:cNvPicPr/>
+                  </pic:nvPicPr>
+                  <pic:blipFill>
+                    <a:blip r:embed="rId14"/>
+                    <a:stretch>
+                      <a:fillRect/>
+                    </a:stretch>
+                  </pic:blipFill>
+                  <pic:spPr>
+                    <a:xfrm>
+                      <a:off x="0" y="0"/>
+                      <a:ext cx="5286375" cy="1714500"/>
+                    </a:xfrm>
+                    <a:prstGeom prst="rect">
+                      <a:avLst/>
+                    </a:prstGeom>
+                  </pic:spPr>
+                </pic:pic>
+              </a:graphicData>
+            </a:graphic>
+          </wp:inline>
+        </w:drawing>
       </w:r>
     </w:p>
     <w:p>
       <w:pPr>
         <w:pStyle w:val="Heading2"/>
       </w:pPr>
-      <w:r>
-        <w:t>Counter</w:t>
-      </w:r>
-    </w:p>
-    <w:p/>
-    <w:p>
-      <w:pPr>
-        <w:pStyle w:val="Heading2"/>
-      </w:pPr>
+      <w:bookmarkStart w:id="7" w:name="_Toc4359603"/>
       <w:r>
         <w:t>Decrypting</w:t>
       </w:r>
+      <w:bookmarkEnd w:id="7"/>
     </w:p>
     <w:p>
       <w:r>
@@ -1690,46 +2439,22 @@
       </w:r>
     </w:p>
     <w:p>
-      <w:pPr>
-        <w:pStyle w:val="Heading2"/>
-      </w:pPr>
-      <w:r>
-        <w:lastRenderedPageBreak/>
-        <w:t>Print</w:t>
-      </w:r>
+      <w:bookmarkStart w:id="8" w:name="_GoBack"/>
+      <w:bookmarkEnd w:id="8"/>
     </w:p>
-    <w:p/>
-    <w:p>
-      <w:pPr>
-        <w:pStyle w:val="Heading2"/>
-      </w:pPr>
-      <w:r>
-        <w:t>Rendering</w:t>
-      </w:r>
-    </w:p>
-    <w:p/>
-    <w:p>
-      <w:pPr>
-        <w:pStyle w:val="Heading2"/>
-      </w:pPr>
-      <w:r>
-        <w:t>Track</w:t>
-      </w:r>
-    </w:p>
-    <w:p/>
     <w:p>
       <w:pPr>
         <w:pStyle w:val="Heading1"/>
       </w:pPr>
-      <w:bookmarkStart w:id="5" w:name="_Toc4065805"/>
+      <w:bookmarkStart w:id="9" w:name="_Toc4359607"/>
       <w:r>
         <w:t>Konklusion</w:t>
       </w:r>
-      <w:bookmarkEnd w:id="5"/>
+      <w:bookmarkEnd w:id="9"/>
     </w:p>
     <w:p/>
     <w:sectPr>
-      <w:footerReference w:type="default" r:id="rId10"/>
+      <w:footerReference w:type="default" r:id="rId15"/>
       <w:pgSz w:w="11906" w:h="16838"/>
       <w:pgMar w:top="1701" w:right="1134" w:bottom="1701" w:left="1134" w:header="708" w:footer="708" w:gutter="0"/>
       <w:pgNumType w:start="0"/>
@@ -2653,6 +3378,13 @@
     <w:pitch w:val="variable"/>
     <w:sig w:usb0="E0002AFF" w:usb1="C000247B" w:usb2="00000009" w:usb3="00000000" w:csb0="000001FF" w:csb1="00000000"/>
   </w:font>
+  <w:font w:name="Courier New">
+    <w:panose1 w:val="02070309020205020404"/>
+    <w:charset w:val="00"/>
+    <w:family w:val="modern"/>
+    <w:pitch w:val="fixed"/>
+    <w:sig w:usb0="E0002EFF" w:usb1="C0007843" w:usb2="00000009" w:usb3="00000000" w:csb0="000001FF" w:csb1="00000000"/>
+  </w:font>
 </w:fonts>
 </file>
 
@@ -2675,8 +3407,8 @@
     <w:rsid w:val="003C1CA9"/>
     <w:rsid w:val="007C1546"/>
     <w:rsid w:val="008A5BA5"/>
+    <w:rsid w:val="00945689"/>
     <w:rsid w:val="00DF2CBA"/>
-    <w:rsid w:val="00F03FD9"/>
     <w:rsid w:val="00F27FCA"/>
   </w:rsids>
   <m:mathPr>
@@ -3405,7 +4137,7 @@
 </file>
 
 <file path=customXml/itemProps1.xml><?xml version="1.0" encoding="utf-8"?>
-<ds:datastoreItem xmlns:ds="http://schemas.openxmlformats.org/officeDocument/2006/customXml" ds:itemID="{AF6DAAF0-239B-4380-AC87-0F0615224E71}">
+<ds:datastoreItem xmlns:ds="http://schemas.openxmlformats.org/officeDocument/2006/customXml" ds:itemID="{D905F657-70B4-4A9E-8799-0DC7E928D60B}">
   <ds:schemaRefs>
     <ds:schemaRef ds:uri="http://schemas.openxmlformats.org/officeDocument/2006/bibliography"/>
   </ds:schemaRefs>

--- a/ATM Del 1.docx
+++ b/ATM Del 1.docx
@@ -1970,491 +1970,11 @@
       <w:r>
         <w:br w:type="page"/>
       </w:r>
-    </w:p>
-    <w:p>
-      <w:pPr>
-        <w:pStyle w:val="Heading1"/>
-      </w:pPr>
-      <w:bookmarkStart w:id="0" w:name="_Toc4359591"/>
-      <w:r>
-        <w:lastRenderedPageBreak/>
-        <w:t>Introduktion</w:t>
-      </w:r>
+      <w:bookmarkStart w:id="0" w:name="_GoBack"/>
       <w:bookmarkEnd w:id="0"/>
     </w:p>
-    <w:p>
-      <w:r>
-        <w:t xml:space="preserve">Denne rapport vil give et indblik i vores opgave, overvejelser, valg, og arbejdsform. Dette vil hjælpe med at forstå udførslen af opgaven, og vise de overordnede tanker der har været gruppen i hænde i løbet af opgavens udførsel. </w:t>
-      </w:r>
-    </w:p>
-    <w:p>
-      <w:pPr>
-        <w:pStyle w:val="Heading1"/>
-      </w:pPr>
-      <w:bookmarkStart w:id="1" w:name="_Toc4359592"/>
-      <w:r>
-        <w:t>Design</w:t>
-      </w:r>
-      <w:bookmarkEnd w:id="1"/>
-    </w:p>
-    <w:p>
-      <w:r>
-        <w:t xml:space="preserve">Programmet er designet ud fra at have interfaces til de forskellige klasser vi har, for at kunne lade andre klasser og filer til at kunne anvende klassernes funktionalitet. </w:t>
-      </w:r>
-    </w:p>
-    <w:p>
-      <w:pPr>
-        <w:pStyle w:val="Heading1"/>
-        <w:rPr>
-          <w:lang w:val="en-US"/>
-        </w:rPr>
-      </w:pPr>
-      <w:bookmarkStart w:id="2" w:name="_Toc4359593"/>
-      <w:r>
-        <w:t>Implementering</w:t>
-      </w:r>
-      <w:bookmarkEnd w:id="2"/>
-    </w:p>
-    <w:p>
-      <w:pPr>
-        <w:pStyle w:val="Heading2"/>
-        <w:rPr>
-          <w:lang w:val="en-US"/>
-        </w:rPr>
-      </w:pPr>
-      <w:bookmarkStart w:id="3" w:name="_Toc4359594"/>
-      <w:r>
-        <w:rPr>
-          <w:lang w:val="en-US"/>
-        </w:rPr>
-        <w:t>Airspace</w:t>
-      </w:r>
-      <w:bookmarkEnd w:id="3"/>
-    </w:p>
-    <w:p>
-      <w:pPr>
-        <w:rPr>
-          <w:lang w:val="en-US"/>
-        </w:rPr>
-      </w:pPr>
-    </w:p>
-    <w:p>
-      <w:pPr>
-        <w:pStyle w:val="Heading2"/>
-        <w:rPr>
-          <w:lang w:val="en-US"/>
-        </w:rPr>
-      </w:pPr>
-      <w:bookmarkStart w:id="4" w:name="_Toc4359596"/>
-      <w:r>
-        <w:rPr>
-          <w:lang w:val="en-US"/>
-        </w:rPr>
-        <w:t>Decrypting</w:t>
-      </w:r>
-      <w:bookmarkEnd w:id="4"/>
-    </w:p>
-    <w:p>
-      <w:pPr>
-        <w:rPr>
-          <w:lang w:val="en-US"/>
-        </w:rPr>
-      </w:pPr>
-    </w:p>
-    <w:p>
-      <w:pPr>
-        <w:pStyle w:val="Heading1"/>
-        <w:rPr>
-          <w:lang w:val="en-US"/>
-        </w:rPr>
-      </w:pPr>
-      <w:bookmarkStart w:id="5" w:name="_Toc4359600"/>
-      <w:r>
-        <w:rPr>
-          <w:lang w:val="en-US"/>
-        </w:rPr>
-        <w:t>Test</w:t>
-      </w:r>
-      <w:bookmarkEnd w:id="5"/>
-    </w:p>
-    <w:p>
-      <w:pPr>
-        <w:pStyle w:val="Heading2"/>
-      </w:pPr>
-      <w:bookmarkStart w:id="6" w:name="_Toc4359601"/>
-      <w:r>
-        <w:t>Air</w:t>
-      </w:r>
-      <w:r>
-        <w:t>s</w:t>
-      </w:r>
-      <w:r>
-        <w:t>pace</w:t>
-      </w:r>
-      <w:bookmarkEnd w:id="6"/>
-    </w:p>
-    <w:p>
-      <w:r>
-        <w:t xml:space="preserve">Til Unit Test af Airspace </w:t>
-      </w:r>
-      <w:r>
-        <w:t>modellen</w:t>
-      </w:r>
-      <w:r>
-        <w:t xml:space="preserve"> </w:t>
-      </w:r>
-      <w:r>
-        <w:t xml:space="preserve">er der lavet testcases for hvorvidt klassens kan håndtere dens forskellige variabler. </w:t>
-      </w:r>
-      <w:r>
-        <w:t xml:space="preserve">De første tests er for at se hvordan programmet reagerer på de minimalt tilladte værdier i Airspace. Der er her lavet 3 test cases, som hver tester den minimalt tilladte værdi </w:t>
-      </w:r>
-      <w:r>
-        <w:t>til de forskellige koordinater. Siden der er 3 koordinater laves der så derfer en case til hver.</w:t>
-      </w:r>
-    </w:p>
-    <w:p>
-      <w:r>
-        <w:rPr>
-          <w:noProof/>
-          <w:lang w:eastAsia="da-DK"/>
-        </w:rPr>
-        <w:drawing>
-          <wp:inline distT="0" distB="0" distL="0" distR="0" wp14:anchorId="48F946A7" wp14:editId="1E184F7C">
-            <wp:extent cx="3476625" cy="638175"/>
-            <wp:effectExtent l="0" t="0" r="9525" b="9525"/>
-            <wp:docPr id="1" name="Picture 1"/>
-            <wp:cNvGraphicFramePr>
-              <a:graphicFrameLocks xmlns:a="http://schemas.openxmlformats.org/drawingml/2006/main" noChangeAspect="1"/>
-            </wp:cNvGraphicFramePr>
-            <a:graphic xmlns:a="http://schemas.openxmlformats.org/drawingml/2006/main">
-              <a:graphicData uri="http://schemas.openxmlformats.org/drawingml/2006/picture">
-                <pic:pic xmlns:pic="http://schemas.openxmlformats.org/drawingml/2006/picture">
-                  <pic:nvPicPr>
-                    <pic:cNvPr id="1" name=""/>
-                    <pic:cNvPicPr/>
-                  </pic:nvPicPr>
-                  <pic:blipFill rotWithShape="1">
-                    <a:blip r:embed="rId9"/>
-                    <a:srcRect l="815"/>
-                    <a:stretch/>
-                  </pic:blipFill>
-                  <pic:spPr bwMode="auto">
-                    <a:xfrm>
-                      <a:off x="0" y="0"/>
-                      <a:ext cx="3476625" cy="638175"/>
-                    </a:xfrm>
-                    <a:prstGeom prst="rect">
-                      <a:avLst/>
-                    </a:prstGeom>
-                    <a:ln>
-                      <a:noFill/>
-                    </a:ln>
-                    <a:extLst>
-                      <a:ext uri="{53640926-AAD7-44D8-BBD7-CCE9431645EC}">
-                        <a14:shadowObscured xmlns:a14="http://schemas.microsoft.com/office/drawing/2010/main"/>
-                      </a:ext>
-                    </a:extLst>
-                  </pic:spPr>
-                </pic:pic>
-              </a:graphicData>
-            </a:graphic>
-          </wp:inline>
-        </w:drawing>
-      </w:r>
-    </w:p>
-    <w:p>
-      <w:r>
-        <w:t>De næste tests undersøger hvordan programmet reagerer på de maximalt tilladte værdier.</w:t>
-      </w:r>
-      <w:r>
-        <w:t xml:space="preserve"> Og som sagt før, at der er 3 koordinater, så laves der 3 tests til dem.</w:t>
-      </w:r>
-    </w:p>
-    <w:p>
-      <w:r>
-        <w:rPr>
-          <w:noProof/>
-          <w:lang w:eastAsia="da-DK"/>
-        </w:rPr>
-        <w:drawing>
-          <wp:inline distT="0" distB="0" distL="0" distR="0" wp14:anchorId="25AE0138" wp14:editId="1F718B86">
-            <wp:extent cx="3724275" cy="647700"/>
-            <wp:effectExtent l="0" t="0" r="9525" b="0"/>
-            <wp:docPr id="2" name="Picture 2"/>
-            <wp:cNvGraphicFramePr>
-              <a:graphicFrameLocks xmlns:a="http://schemas.openxmlformats.org/drawingml/2006/main" noChangeAspect="1"/>
-            </wp:cNvGraphicFramePr>
-            <a:graphic xmlns:a="http://schemas.openxmlformats.org/drawingml/2006/main">
-              <a:graphicData uri="http://schemas.openxmlformats.org/drawingml/2006/picture">
-                <pic:pic xmlns:pic="http://schemas.openxmlformats.org/drawingml/2006/picture">
-                  <pic:nvPicPr>
-                    <pic:cNvPr id="1" name=""/>
-                    <pic:cNvPicPr/>
-                  </pic:nvPicPr>
-                  <pic:blipFill>
-                    <a:blip r:embed="rId10"/>
-                    <a:stretch>
-                      <a:fillRect/>
-                    </a:stretch>
-                  </pic:blipFill>
-                  <pic:spPr>
-                    <a:xfrm>
-                      <a:off x="0" y="0"/>
-                      <a:ext cx="3724275" cy="647700"/>
-                    </a:xfrm>
-                    <a:prstGeom prst="rect">
-                      <a:avLst/>
-                    </a:prstGeom>
-                  </pic:spPr>
-                </pic:pic>
-              </a:graphicData>
-            </a:graphic>
-          </wp:inline>
-        </w:drawing>
-      </w:r>
-    </w:p>
-    <w:p>
-      <w:r>
-        <w:t xml:space="preserve">Til testen bliver der brugt metoden </w:t>
-      </w:r>
-      <w:r>
-        <w:rPr>
-          <w:rFonts w:ascii="Courier New" w:hAnsi="Courier New" w:cs="Courier New"/>
-        </w:rPr>
-        <w:t>trackWithinAirspaceTrue</w:t>
-      </w:r>
-      <w:r>
-        <w:t>, som ser om koordinater holder sig inden for de grænser der er for dem.</w:t>
-      </w:r>
-    </w:p>
-    <w:p>
-      <w:r>
-        <w:rPr>
-          <w:noProof/>
-          <w:lang w:eastAsia="da-DK"/>
-        </w:rPr>
-        <w:lastRenderedPageBreak/>
-        <w:drawing>
-          <wp:inline distT="0" distB="0" distL="0" distR="0" wp14:anchorId="620266C6" wp14:editId="112DA4A1">
-            <wp:extent cx="5143500" cy="1714500"/>
-            <wp:effectExtent l="0" t="0" r="0" b="0"/>
-            <wp:docPr id="5" name="Picture 5"/>
-            <wp:cNvGraphicFramePr>
-              <a:graphicFrameLocks xmlns:a="http://schemas.openxmlformats.org/drawingml/2006/main" noChangeAspect="1"/>
-            </wp:cNvGraphicFramePr>
-            <a:graphic xmlns:a="http://schemas.openxmlformats.org/drawingml/2006/main">
-              <a:graphicData uri="http://schemas.openxmlformats.org/drawingml/2006/picture">
-                <pic:pic xmlns:pic="http://schemas.openxmlformats.org/drawingml/2006/picture">
-                  <pic:nvPicPr>
-                    <pic:cNvPr id="1" name=""/>
-                    <pic:cNvPicPr/>
-                  </pic:nvPicPr>
-                  <pic:blipFill>
-                    <a:blip r:embed="rId11"/>
-                    <a:stretch>
-                      <a:fillRect/>
-                    </a:stretch>
-                  </pic:blipFill>
-                  <pic:spPr>
-                    <a:xfrm>
-                      <a:off x="0" y="0"/>
-                      <a:ext cx="5143500" cy="1714500"/>
-                    </a:xfrm>
-                    <a:prstGeom prst="rect">
-                      <a:avLst/>
-                    </a:prstGeom>
-                  </pic:spPr>
-                </pic:pic>
-              </a:graphicData>
-            </a:graphic>
-          </wp:inline>
-        </w:drawing>
-      </w:r>
-    </w:p>
-    <w:p>
-      <w:r>
-        <w:t>Efter at have testet inden for rammerne, testes der så her for, om der kan detekteres at en værdi går uden for grænserne. Først dannes der en test case for hvert koordinat, hvor det givende koordinat sættes lavere end hvad grænsen skal tillade.</w:t>
-      </w:r>
-    </w:p>
-    <w:p>
-      <w:r>
-        <w:rPr>
-          <w:noProof/>
-          <w:lang w:eastAsia="da-DK"/>
-        </w:rPr>
-        <w:drawing>
-          <wp:inline distT="0" distB="0" distL="0" distR="0" wp14:anchorId="1F118124" wp14:editId="7D9414F2">
-            <wp:extent cx="3200400" cy="666750"/>
-            <wp:effectExtent l="0" t="0" r="0" b="0"/>
-            <wp:docPr id="3" name="Picture 3"/>
-            <wp:cNvGraphicFramePr>
-              <a:graphicFrameLocks xmlns:a="http://schemas.openxmlformats.org/drawingml/2006/main" noChangeAspect="1"/>
-            </wp:cNvGraphicFramePr>
-            <a:graphic xmlns:a="http://schemas.openxmlformats.org/drawingml/2006/main">
-              <a:graphicData uri="http://schemas.openxmlformats.org/drawingml/2006/picture">
-                <pic:pic xmlns:pic="http://schemas.openxmlformats.org/drawingml/2006/picture">
-                  <pic:nvPicPr>
-                    <pic:cNvPr id="1" name=""/>
-                    <pic:cNvPicPr/>
-                  </pic:nvPicPr>
-                  <pic:blipFill rotWithShape="1">
-                    <a:blip r:embed="rId12"/>
-                    <a:srcRect l="885"/>
-                    <a:stretch/>
-                  </pic:blipFill>
-                  <pic:spPr bwMode="auto">
-                    <a:xfrm>
-                      <a:off x="0" y="0"/>
-                      <a:ext cx="3200400" cy="666750"/>
-                    </a:xfrm>
-                    <a:prstGeom prst="rect">
-                      <a:avLst/>
-                    </a:prstGeom>
-                    <a:ln>
-                      <a:noFill/>
-                    </a:ln>
-                    <a:extLst>
-                      <a:ext uri="{53640926-AAD7-44D8-BBD7-CCE9431645EC}">
-                        <a14:shadowObscured xmlns:a14="http://schemas.microsoft.com/office/drawing/2010/main"/>
-                      </a:ext>
-                    </a:extLst>
-                  </pic:spPr>
-                </pic:pic>
-              </a:graphicData>
-            </a:graphic>
-          </wp:inline>
-        </w:drawing>
-      </w:r>
-    </w:p>
-    <w:p>
-      <w:r>
-        <w:t>Ligeledes testes der også, for om der kan detekteres, at en værdi kan være højere en tilladt. Dette er der også lavet test cases for for hvert koordinat.</w:t>
-      </w:r>
-    </w:p>
-    <w:p>
-      <w:r>
-        <w:rPr>
-          <w:noProof/>
-          <w:lang w:eastAsia="da-DK"/>
-        </w:rPr>
-        <w:drawing>
-          <wp:inline distT="0" distB="0" distL="0" distR="0" wp14:anchorId="34F48412" wp14:editId="237B7FA2">
-            <wp:extent cx="3324225" cy="647700"/>
-            <wp:effectExtent l="0" t="0" r="9525" b="0"/>
-            <wp:docPr id="4" name="Picture 4"/>
-            <wp:cNvGraphicFramePr>
-              <a:graphicFrameLocks xmlns:a="http://schemas.openxmlformats.org/drawingml/2006/main" noChangeAspect="1"/>
-            </wp:cNvGraphicFramePr>
-            <a:graphic xmlns:a="http://schemas.openxmlformats.org/drawingml/2006/main">
-              <a:graphicData uri="http://schemas.openxmlformats.org/drawingml/2006/picture">
-                <pic:pic xmlns:pic="http://schemas.openxmlformats.org/drawingml/2006/picture">
-                  <pic:nvPicPr>
-                    <pic:cNvPr id="1" name=""/>
-                    <pic:cNvPicPr/>
-                  </pic:nvPicPr>
-                  <pic:blipFill>
-                    <a:blip r:embed="rId13"/>
-                    <a:stretch>
-                      <a:fillRect/>
-                    </a:stretch>
-                  </pic:blipFill>
-                  <pic:spPr>
-                    <a:xfrm>
-                      <a:off x="0" y="0"/>
-                      <a:ext cx="3324225" cy="647700"/>
-                    </a:xfrm>
-                    <a:prstGeom prst="rect">
-                      <a:avLst/>
-                    </a:prstGeom>
-                  </pic:spPr>
-                </pic:pic>
-              </a:graphicData>
-            </a:graphic>
-          </wp:inline>
-        </w:drawing>
-      </w:r>
-    </w:p>
-    <w:p>
-      <w:r>
-        <w:t>Til at teste om værdierne er uden for grænserne bruges samme metode igen.</w:t>
-      </w:r>
-    </w:p>
-    <w:p>
-      <w:r>
-        <w:rPr>
-          <w:noProof/>
-          <w:lang w:eastAsia="da-DK"/>
-        </w:rPr>
-        <w:drawing>
-          <wp:inline distT="0" distB="0" distL="0" distR="0" wp14:anchorId="53DC1C34" wp14:editId="3E32D321">
-            <wp:extent cx="5286375" cy="1714500"/>
-            <wp:effectExtent l="0" t="0" r="9525" b="0"/>
-            <wp:docPr id="6" name="Picture 6"/>
-            <wp:cNvGraphicFramePr>
-              <a:graphicFrameLocks xmlns:a="http://schemas.openxmlformats.org/drawingml/2006/main" noChangeAspect="1"/>
-            </wp:cNvGraphicFramePr>
-            <a:graphic xmlns:a="http://schemas.openxmlformats.org/drawingml/2006/main">
-              <a:graphicData uri="http://schemas.openxmlformats.org/drawingml/2006/picture">
-                <pic:pic xmlns:pic="http://schemas.openxmlformats.org/drawingml/2006/picture">
-                  <pic:nvPicPr>
-                    <pic:cNvPr id="1" name=""/>
-                    <pic:cNvPicPr/>
-                  </pic:nvPicPr>
-                  <pic:blipFill>
-                    <a:blip r:embed="rId14"/>
-                    <a:stretch>
-                      <a:fillRect/>
-                    </a:stretch>
-                  </pic:blipFill>
-                  <pic:spPr>
-                    <a:xfrm>
-                      <a:off x="0" y="0"/>
-                      <a:ext cx="5286375" cy="1714500"/>
-                    </a:xfrm>
-                    <a:prstGeom prst="rect">
-                      <a:avLst/>
-                    </a:prstGeom>
-                  </pic:spPr>
-                </pic:pic>
-              </a:graphicData>
-            </a:graphic>
-          </wp:inline>
-        </w:drawing>
-      </w:r>
-    </w:p>
-    <w:p>
-      <w:pPr>
-        <w:pStyle w:val="Heading2"/>
-      </w:pPr>
-      <w:bookmarkStart w:id="7" w:name="_Toc4359603"/>
-      <w:r>
-        <w:t>Decrypting</w:t>
-      </w:r>
-      <w:bookmarkEnd w:id="7"/>
-    </w:p>
-    <w:p>
-      <w:r>
-        <w:t>Til Unit Test af Decryptin modellen er der lavet</w:t>
-      </w:r>
-    </w:p>
-    <w:p>
-      <w:bookmarkStart w:id="8" w:name="_GoBack"/>
-      <w:bookmarkEnd w:id="8"/>
-    </w:p>
-    <w:p>
-      <w:pPr>
-        <w:pStyle w:val="Heading1"/>
-      </w:pPr>
-      <w:bookmarkStart w:id="9" w:name="_Toc4359607"/>
-      <w:r>
-        <w:t>Konklusion</w:t>
-      </w:r>
-      <w:bookmarkEnd w:id="9"/>
-    </w:p>
-    <w:p/>
     <w:sectPr>
-      <w:footerReference w:type="default" r:id="rId15"/>
+      <w:footerReference w:type="default" r:id="rId9"/>
       <w:pgSz w:w="11906" w:h="16838"/>
       <w:pgMar w:top="1701" w:right="1134" w:bottom="1701" w:left="1134" w:header="708" w:footer="708" w:gutter="0"/>
       <w:pgNumType w:start="0"/>
@@ -2525,7 +2045,7 @@
           <w:rPr>
             <w:noProof/>
           </w:rPr>
-          <w:t>3</w:t>
+          <w:t>1</w:t>
         </w:r>
         <w:r>
           <w:rPr>
@@ -3378,13 +2898,6 @@
     <w:pitch w:val="variable"/>
     <w:sig w:usb0="E0002AFF" w:usb1="C000247B" w:usb2="00000009" w:usb3="00000000" w:csb0="000001FF" w:csb1="00000000"/>
   </w:font>
-  <w:font w:name="Courier New">
-    <w:panose1 w:val="02070309020205020404"/>
-    <w:charset w:val="00"/>
-    <w:family w:val="modern"/>
-    <w:pitch w:val="fixed"/>
-    <w:sig w:usb0="E0002EFF" w:usb1="C0007843" w:usb2="00000009" w:usb3="00000000" w:csb0="000001FF" w:csb1="00000000"/>
-  </w:font>
 </w:fonts>
 </file>
 
@@ -3405,6 +2918,7 @@
   <w:rsids>
     <w:rsidRoot w:val="00F27FCA"/>
     <w:rsid w:val="003C1CA9"/>
+    <w:rsid w:val="0073577B"/>
     <w:rsid w:val="007C1546"/>
     <w:rsid w:val="008A5BA5"/>
     <w:rsid w:val="00945689"/>
@@ -4137,7 +3651,7 @@
 </file>
 
 <file path=customXml/itemProps1.xml><?xml version="1.0" encoding="utf-8"?>
-<ds:datastoreItem xmlns:ds="http://schemas.openxmlformats.org/officeDocument/2006/customXml" ds:itemID="{D905F657-70B4-4A9E-8799-0DC7E928D60B}">
+<ds:datastoreItem xmlns:ds="http://schemas.openxmlformats.org/officeDocument/2006/customXml" ds:itemID="{6211E88B-536C-4AA3-B899-C6BEDEAD7C81}">
   <ds:schemaRefs>
     <ds:schemaRef ds:uri="http://schemas.openxmlformats.org/officeDocument/2006/bibliography"/>
   </ds:schemaRefs>
